--- a/Report/GMY.docx
+++ b/Report/GMY.docx
@@ -1,6 +1,6 @@
 
 <file path=word/document.xml><?xml version="1.0" encoding="utf-8"?>
-<w:document xmlns:wpc="http://schemas.microsoft.com/office/word/2010/wordprocessingCanvas" xmlns:cx="http://schemas.microsoft.com/office/drawing/2014/chartex" xmlns:cx1="http://schemas.microsoft.com/office/drawing/2015/9/8/chartex" xmlns:cx2="http://schemas.microsoft.com/office/drawing/2015/10/21/chartex" xmlns:cx3="http://schemas.microsoft.com/office/drawing/2016/5/9/chartex" xmlns:cx4="http://schemas.microsoft.com/office/drawing/2016/5/10/chartex" xmlns:cx5="http://schemas.microsoft.com/office/drawing/2016/5/11/chartex" xmlns:cx6="http://schemas.microsoft.com/office/drawing/2016/5/12/chartex" xmlns:cx7="http://schemas.microsoft.com/office/drawing/2016/5/13/chartex" xmlns:cx8="http://schemas.microsoft.com/office/drawing/2016/5/14/chartex" xmlns:mc="http://schemas.openxmlformats.org/markup-compatibility/2006" xmlns:aink="http://schemas.microsoft.com/office/drawing/2016/ink" xmlns:am3d="http://schemas.microsoft.com/office/drawing/2017/model3d" xmlns:o="urn:schemas-microsoft-com:office:office" xmlns:r="http://schemas.openxmlformats.org/officeDocument/2006/relationships" xmlns:m="http://schemas.openxmlformats.org/officeDocument/2006/math" xmlns:v="urn:schemas-microsoft-com:vml" xmlns:wp14="http://schemas.microsoft.com/office/word/2010/wordprocessingDrawing" xmlns:wp="http://schemas.openxmlformats.org/drawingml/2006/wordprocessingDrawing" xmlns:w10="urn:schemas-microsoft-com:office:word" xmlns:w="http://schemas.openxmlformats.org/wordprocessingml/2006/main" xmlns:w14="http://schemas.microsoft.com/office/word/2010/wordml" xmlns:w15="http://schemas.microsoft.com/office/word/2012/wordml" xmlns:w16cex="http://schemas.microsoft.com/office/word/2018/wordml/cex" xmlns:w16cid="http://schemas.microsoft.com/office/word/2016/wordml/cid" xmlns:w16="http://schemas.microsoft.com/office/word/2018/wordml" xmlns:w16se="http://schemas.microsoft.com/office/word/2015/wordml/symex" xmlns:wpg="http://schemas.microsoft.com/office/word/2010/wordprocessingGroup" xmlns:wpi="http://schemas.microsoft.com/office/word/2010/wordprocessingInk" xmlns:wne="http://schemas.microsoft.com/office/word/2006/wordml" xmlns:wps="http://schemas.microsoft.com/office/word/2010/wordprocessingShape" mc:Ignorable="w14 w15 w16se w16cid w16 w16cex wp14">
+<w:document xmlns:wpc="http://schemas.microsoft.com/office/word/2010/wordprocessingCanvas" xmlns:cx="http://schemas.microsoft.com/office/drawing/2014/chartex" xmlns:cx1="http://schemas.microsoft.com/office/drawing/2015/9/8/chartex" xmlns:cx2="http://schemas.microsoft.com/office/drawing/2015/10/21/chartex" xmlns:cx3="http://schemas.microsoft.com/office/drawing/2016/5/9/chartex" xmlns:cx4="http://schemas.microsoft.com/office/drawing/2016/5/10/chartex" xmlns:cx5="http://schemas.microsoft.com/office/drawing/2016/5/11/chartex" xmlns:cx6="http://schemas.microsoft.com/office/drawing/2016/5/12/chartex" xmlns:cx7="http://schemas.microsoft.com/office/drawing/2016/5/13/chartex" xmlns:cx8="http://schemas.microsoft.com/office/drawing/2016/5/14/chartex" xmlns:mc="http://schemas.openxmlformats.org/markup-compatibility/2006" xmlns:aink="http://schemas.microsoft.com/office/drawing/2016/ink" xmlns:am3d="http://schemas.microsoft.com/office/drawing/2017/model3d" xmlns:o="urn:schemas-microsoft-com:office:office" xmlns:r="http://schemas.openxmlformats.org/officeDocument/2006/relationships" xmlns:m="http://schemas.openxmlformats.org/officeDocument/2006/math" xmlns:v="urn:schemas-microsoft-com:vml" xmlns:wp14="http://schemas.microsoft.com/office/word/2010/wordprocessingDrawing" xmlns:wp="http://schemas.openxmlformats.org/drawingml/2006/wordprocessingDrawing" xmlns:w10="urn:schemas-microsoft-com:office:word" xmlns:w="http://schemas.openxmlformats.org/wordprocessingml/2006/main" xmlns:w14="http://schemas.microsoft.com/office/word/2010/wordml" xmlns:w15="http://schemas.microsoft.com/office/word/2012/wordml" xmlns:w16cid="http://schemas.microsoft.com/office/word/2016/wordml/cid" xmlns:w16se="http://schemas.microsoft.com/office/word/2015/wordml/symex" xmlns:wpg="http://schemas.microsoft.com/office/word/2010/wordprocessingGroup" xmlns:wpi="http://schemas.microsoft.com/office/word/2010/wordprocessingInk" xmlns:wne="http://schemas.microsoft.com/office/word/2006/wordml" xmlns:wps="http://schemas.microsoft.com/office/word/2010/wordprocessingShape" mc:Ignorable="w14 w15 w16se w16cid wp14">
   <w:body>
     <w:p>
       <w:pPr>
@@ -272,7 +272,27 @@
           <w:sz w:val="32"/>
           <w:u w:val="single"/>
         </w:rPr>
-        <w:t xml:space="preserve">            xxx               </w:t>
+        <w:t xml:space="preserve">            </w:t>
+      </w:r>
+      <w:r>
+        <w:rPr>
+          <w:rFonts w:ascii="宋体" w:hAnsi="宋体" w:hint="eastAsia"/>
+          <w:b/>
+          <w:bCs/>
+          <w:sz w:val="32"/>
+          <w:u w:val="single"/>
+        </w:rPr>
+        <w:t>葛明阳</w:t>
+      </w:r>
+      <w:r>
+        <w:rPr>
+          <w:rFonts w:ascii="宋体" w:hAnsi="宋体" w:hint="eastAsia"/>
+          <w:b/>
+          <w:bCs/>
+          <w:sz w:val="32"/>
+          <w:u w:val="single"/>
+        </w:rPr>
+        <w:t xml:space="preserve">               </w:t>
       </w:r>
     </w:p>
     <w:p>
@@ -318,13 +338,23 @@
       </w:r>
       <w:r>
         <w:rPr>
+          <w:rFonts w:ascii="宋体" w:hAnsi="宋体"/>
+          <w:b/>
+          <w:bCs/>
+          <w:sz w:val="32"/>
+          <w:u w:val="single"/>
+        </w:rPr>
+        <w:t>5814</w:t>
+      </w:r>
+      <w:r>
+        <w:rPr>
           <w:rFonts w:ascii="宋体" w:hAnsi="宋体" w:hint="eastAsia"/>
           <w:b/>
           <w:bCs/>
           <w:sz w:val="32"/>
           <w:u w:val="single"/>
         </w:rPr>
-        <w:t xml:space="preserve">xxxx            </w:t>
+        <w:t xml:space="preserve">            </w:t>
       </w:r>
     </w:p>
     <w:p>
@@ -366,7 +396,7 @@
           <w:sz w:val="32"/>
           <w:u w:val="single"/>
         </w:rPr>
-        <w:t xml:space="preserve">       </w:t>
+        <w:t xml:space="preserve">     </w:t>
       </w:r>
       <w:r>
         <w:rPr>
@@ -376,7 +406,7 @@
           <w:sz w:val="32"/>
           <w:u w:val="single"/>
         </w:rPr>
-        <w:t xml:space="preserve">   </w:t>
+        <w:t xml:space="preserve"> </w:t>
       </w:r>
       <w:r>
         <w:rPr>
@@ -386,17 +416,7 @@
           <w:sz w:val="32"/>
           <w:u w:val="single"/>
         </w:rPr>
-        <w:t>自动化</w:t>
-      </w:r>
-      <w:r>
-        <w:rPr>
-          <w:rFonts w:ascii="宋体" w:hAnsi="宋体"/>
-          <w:b/>
-          <w:bCs/>
-          <w:sz w:val="32"/>
-          <w:u w:val="single"/>
-        </w:rPr>
-        <w:t>(</w:t>
+        <w:t>电气工程及其自动化</w:t>
       </w:r>
       <w:r>
         <w:rPr>
@@ -406,28 +426,10 @@
           <w:sz w:val="32"/>
           <w:u w:val="single"/>
         </w:rPr>
-        <w:t>电气</w:t>
-      </w:r>
-      <w:r>
-        <w:rPr>
-          <w:rFonts w:ascii="宋体" w:hAnsi="宋体"/>
-          <w:b/>
-          <w:bCs/>
-          <w:sz w:val="32"/>
-          <w:u w:val="single"/>
-        </w:rPr>
-        <w:t>)</w:t>
-      </w:r>
-      <w:r>
-        <w:rPr>
-          <w:rFonts w:ascii="宋体" w:hAnsi="宋体" w:hint="eastAsia"/>
-          <w:b/>
-          <w:bCs/>
-          <w:sz w:val="32"/>
-          <w:u w:val="single"/>
-        </w:rPr>
-        <w:t xml:space="preserve">      </w:t>
-      </w:r>
+        <w:t xml:space="preserve">    </w:t>
+      </w:r>
+      <w:bookmarkStart w:id="0" w:name="_GoBack"/>
+      <w:bookmarkEnd w:id="0"/>
       <w:r>
         <w:rPr>
           <w:rFonts w:ascii="宋体" w:hAnsi="宋体"/>
@@ -532,7 +534,7 @@
           <w:b/>
         </w:rPr>
       </w:pPr>
-      <w:bookmarkStart w:id="0" w:name="_Toc49387980"/>
+      <w:bookmarkStart w:id="1" w:name="_Toc49387980"/>
       <w:r>
         <w:rPr>
           <w:rFonts w:hint="eastAsia"/>
@@ -711,8 +713,8 @@
           <w:b/>
         </w:rPr>
       </w:pPr>
-      <w:bookmarkStart w:id="1" w:name="_第二章__方案设计"/>
-      <w:bookmarkEnd w:id="1"/>
+      <w:bookmarkStart w:id="2" w:name="_第二章__方案设计"/>
+      <w:bookmarkEnd w:id="2"/>
       <w:r>
         <w:rPr>
           <w:rFonts w:hint="eastAsia"/>
@@ -721,7 +723,7 @@
         <w:t>实验内容</w:t>
       </w:r>
     </w:p>
-    <w:bookmarkEnd w:id="0"/>
+    <w:bookmarkEnd w:id="1"/>
     <w:p>
       <w:pPr>
         <w:spacing w:line="360" w:lineRule="auto"/>
@@ -1473,13 +1475,19 @@
         <w:rPr>
           <w:rFonts w:hint="eastAsia"/>
         </w:rPr>
-        <w:t>帧率</w:t>
+        <w:t>帧</w:t>
       </w:r>
       <w:proofErr w:type="gramEnd"/>
       <w:r>
         <w:rPr>
           <w:rFonts w:hint="eastAsia"/>
         </w:rPr>
+        <w:t>率</w:t>
+      </w:r>
+      <w:r>
+        <w:rPr>
+          <w:rFonts w:hint="eastAsia"/>
+        </w:rPr>
         <w:t>1</w:t>
       </w:r>
       <w:r>
@@ -1551,9 +1559,15 @@
         <w:rPr>
           <w:rFonts w:hint="eastAsia"/>
         </w:rPr>
-        <w:t>的帧率会</w:t>
+        <w:t>的帧率</w:t>
       </w:r>
       <w:proofErr w:type="gramEnd"/>
+      <w:r>
+        <w:rPr>
+          <w:rFonts w:hint="eastAsia"/>
+        </w:rPr>
+        <w:t>会</w:t>
+      </w:r>
       <w:r>
         <w:rPr>
           <w:rFonts w:hint="eastAsia"/>
@@ -3027,11 +3041,11 @@
           <w:b/>
         </w:rPr>
       </w:pPr>
-      <w:bookmarkStart w:id="2" w:name="_第三章_制作过程"/>
-      <w:bookmarkStart w:id="3" w:name="_第一节_机械设计"/>
-      <w:bookmarkStart w:id="4" w:name="_Toc49387981"/>
-      <w:bookmarkEnd w:id="2"/>
+      <w:bookmarkStart w:id="3" w:name="_第三章_制作过程"/>
+      <w:bookmarkStart w:id="4" w:name="_第一节_机械设计"/>
+      <w:bookmarkStart w:id="5" w:name="_Toc49387981"/>
       <w:bookmarkEnd w:id="3"/>
+      <w:bookmarkEnd w:id="4"/>
       <w:r>
         <w:rPr>
           <w:rFonts w:hint="eastAsia"/>
@@ -3054,9 +3068,9 @@
           <w:szCs w:val="28"/>
         </w:rPr>
       </w:pPr>
-      <w:bookmarkStart w:id="5" w:name="_Hlk49385760"/>
-      <w:bookmarkStart w:id="6" w:name="_Toc49387983"/>
-      <w:bookmarkEnd w:id="4"/>
+      <w:bookmarkStart w:id="6" w:name="_Hlk49385760"/>
+      <w:bookmarkStart w:id="7" w:name="_Toc49387983"/>
+      <w:bookmarkEnd w:id="5"/>
       <w:r>
         <w:rPr>
           <w:rFonts w:ascii="Times New Roman" w:eastAsia="宋体" w:hAnsi="Times New Roman" w:cs="Times New Roman" w:hint="eastAsia"/>
@@ -3143,7 +3157,7 @@
         </w:rPr>
         <w:t xml:space="preserve">.1 </w:t>
       </w:r>
-      <w:bookmarkStart w:id="7" w:name="_Hlk50222113"/>
+      <w:bookmarkStart w:id="8" w:name="_Hlk50222113"/>
       <w:r>
         <w:rPr>
           <w:rFonts w:ascii="Times New Roman" w:hAnsi="Times New Roman" w:cs="Times New Roman" w:hint="eastAsia"/>
@@ -3154,18 +3168,17 @@
         </w:rPr>
         <w:t>数字</w:t>
       </w:r>
-      <w:bookmarkStart w:id="8" w:name="_Toc49386428"/>
-      <w:bookmarkStart w:id="9" w:name="_Toc49386464"/>
-      <w:bookmarkStart w:id="10" w:name="_Toc49386499"/>
-      <w:bookmarkStart w:id="11" w:name="_Toc49387943"/>
-      <w:bookmarkStart w:id="12" w:name="_Toc49386429"/>
-      <w:bookmarkStart w:id="13" w:name="_Toc49386465"/>
-      <w:bookmarkStart w:id="14" w:name="_Toc49386500"/>
-      <w:bookmarkStart w:id="15" w:name="_Toc49387944"/>
-      <w:bookmarkStart w:id="16" w:name="_Toc49386501"/>
-      <w:bookmarkEnd w:id="5"/>
+      <w:bookmarkStart w:id="9" w:name="_Toc49386428"/>
+      <w:bookmarkStart w:id="10" w:name="_Toc49386464"/>
+      <w:bookmarkStart w:id="11" w:name="_Toc49386499"/>
+      <w:bookmarkStart w:id="12" w:name="_Toc49387943"/>
+      <w:bookmarkStart w:id="13" w:name="_Toc49386429"/>
+      <w:bookmarkStart w:id="14" w:name="_Toc49386465"/>
+      <w:bookmarkStart w:id="15" w:name="_Toc49386500"/>
+      <w:bookmarkStart w:id="16" w:name="_Toc49387944"/>
+      <w:bookmarkStart w:id="17" w:name="_Toc49386501"/>
       <w:bookmarkEnd w:id="6"/>
-      <w:bookmarkEnd w:id="8"/>
+      <w:bookmarkEnd w:id="7"/>
       <w:bookmarkEnd w:id="9"/>
       <w:bookmarkEnd w:id="10"/>
       <w:bookmarkEnd w:id="11"/>
@@ -3173,6 +3186,7 @@
       <w:bookmarkEnd w:id="13"/>
       <w:bookmarkEnd w:id="14"/>
       <w:bookmarkEnd w:id="15"/>
+      <w:bookmarkEnd w:id="16"/>
       <w:r>
         <w:rPr>
           <w:rFonts w:ascii="Times New Roman" w:hAnsi="Times New Roman" w:cs="Times New Roman" w:hint="eastAsia"/>
@@ -3183,7 +3197,7 @@
         </w:rPr>
         <w:t>摄像头的</w:t>
       </w:r>
-      <w:bookmarkEnd w:id="16"/>
+      <w:bookmarkEnd w:id="17"/>
       <w:r>
         <w:rPr>
           <w:rFonts w:ascii="Times New Roman" w:hAnsi="Times New Roman" w:cs="Times New Roman" w:hint="eastAsia"/>
@@ -3194,10 +3208,10 @@
         </w:rPr>
         <w:t>使用</w:t>
       </w:r>
-      <w:bookmarkEnd w:id="7"/>
-    </w:p>
-    <w:p>
-      <w:bookmarkStart w:id="17" w:name="_Hlk50222153"/>
+      <w:bookmarkEnd w:id="8"/>
+    </w:p>
+    <w:p>
+      <w:bookmarkStart w:id="18" w:name="_Hlk50222153"/>
       <w:r>
         <w:t>摄像头</w:t>
       </w:r>
@@ -3280,9 +3294,12 @@
         <w:t>可以对</w:t>
       </w:r>
       <w:r>
-        <w:t>帧率</w:t>
+        <w:t>帧</w:t>
       </w:r>
       <w:proofErr w:type="gramEnd"/>
+      <w:r>
+        <w:t>率</w:t>
+      </w:r>
       <w:r>
         <w:rPr>
           <w:rFonts w:hint="eastAsia"/>
@@ -3373,8 +3390,8 @@
           <w:szCs w:val="28"/>
         </w:rPr>
       </w:pPr>
-      <w:bookmarkStart w:id="18" w:name="_Toc49386502"/>
-      <w:bookmarkEnd w:id="17"/>
+      <w:bookmarkStart w:id="19" w:name="_Toc49386502"/>
+      <w:bookmarkEnd w:id="18"/>
       <w:r>
         <w:rPr>
           <w:b/>
@@ -3408,7 +3425,7 @@
         </w:rPr>
         <w:t>数字摄像头介绍</w:t>
       </w:r>
-      <w:bookmarkEnd w:id="18"/>
+      <w:bookmarkEnd w:id="19"/>
     </w:p>
     <w:p>
       <w:pPr>
@@ -3419,7 +3436,7 @@
         </w:numPr>
         <w:ind w:firstLineChars="0"/>
       </w:pPr>
-      <w:bookmarkStart w:id="19" w:name="_Hlk50222177"/>
+      <w:bookmarkStart w:id="20" w:name="_Hlk50222177"/>
       <w:r>
         <w:rPr>
           <w:rFonts w:hint="eastAsia"/>
@@ -3640,7 +3657,14 @@
         <w:rPr>
           <w:rFonts w:hint="eastAsia"/>
         </w:rPr>
-        <w:t>，只需相应处理畸变、配合舵机控制程序进行一定调整，使用起来相比</w:t>
+        <w:t>，只需相应处理畸变、配合舵机控制程</w:t>
+      </w:r>
+      <w:r>
+        <w:rPr>
+          <w:rFonts w:hint="eastAsia"/>
+        </w:rPr>
+        <w:lastRenderedPageBreak/>
+        <w:t>序进行一定调整，使用起来相比</w:t>
       </w:r>
       <w:r>
         <w:rPr>
@@ -3771,8 +3795,8 @@
           <w:szCs w:val="28"/>
         </w:rPr>
       </w:pPr>
-      <w:bookmarkStart w:id="20" w:name="_Toc49386503"/>
-      <w:bookmarkEnd w:id="19"/>
+      <w:bookmarkStart w:id="21" w:name="_Toc49386503"/>
+      <w:bookmarkEnd w:id="20"/>
       <w:r>
         <w:rPr>
           <w:b/>
@@ -3806,10 +3830,10 @@
         </w:rPr>
         <w:t>数字摄像头的使用</w:t>
       </w:r>
-      <w:bookmarkEnd w:id="20"/>
-    </w:p>
-    <w:p>
-      <w:bookmarkStart w:id="21" w:name="_Hlk50222232"/>
+      <w:bookmarkEnd w:id="21"/>
+    </w:p>
+    <w:p>
+      <w:bookmarkStart w:id="22" w:name="_Hlk50222232"/>
       <w:r>
         <w:rPr>
           <w:rFonts w:hint="eastAsia"/>
@@ -4207,7 +4231,14 @@
         <w:rPr>
           <w:rFonts w:hint="eastAsia"/>
         </w:rPr>
-        <w:t>传输，有几行就需要进几次行中断。在初始化时需要配置好行</w:t>
+        <w:t>传输，有几行就需要进几次行中断。在初始化</w:t>
+      </w:r>
+      <w:r>
+        <w:rPr>
+          <w:rFonts w:hint="eastAsia"/>
+        </w:rPr>
+        <w:lastRenderedPageBreak/>
+        <w:t>时需要配置好行</w:t>
       </w:r>
       <w:r>
         <w:rPr>
@@ -4475,8 +4506,8 @@
           <w:szCs w:val="28"/>
         </w:rPr>
       </w:pPr>
-      <w:bookmarkStart w:id="22" w:name="_Toc49386504"/>
-      <w:bookmarkEnd w:id="21"/>
+      <w:bookmarkStart w:id="23" w:name="_Toc49386504"/>
+      <w:bookmarkEnd w:id="22"/>
       <w:r>
         <w:rPr>
           <w:rFonts w:ascii="Times New Roman" w:hAnsi="Times New Roman" w:cs="Times New Roman"/>
@@ -4529,7 +4560,7 @@
         </w:rPr>
         <w:t>选取</w:t>
       </w:r>
-      <w:bookmarkEnd w:id="22"/>
+      <w:bookmarkEnd w:id="23"/>
     </w:p>
     <w:p>
       <w:r>
@@ -4684,10 +4715,10 @@
             <v:path o:extrusionok="f" gradientshapeok="t" o:connecttype="rect"/>
             <o:lock v:ext="edit" aspectratio="t"/>
           </v:shapetype>
-          <v:shape id="_x0000_i1025" type="#_x0000_t75" style="width:18.4pt;height:18.4pt" o:ole="">
+          <v:shape id="_x0000_i1025" type="#_x0000_t75" style="width:18.35pt;height:18.35pt" o:ole="">
             <v:imagedata r:id="rId12" o:title=""/>
           </v:shape>
-          <o:OLEObject Type="Embed" ProgID="Equation.AxMath" ShapeID="_x0000_i1025" DrawAspect="Content" ObjectID="_1660839962" r:id="rId13"/>
+          <o:OLEObject Type="Embed" ProgID="Equation.AxMath" ShapeID="_x0000_i1025" DrawAspect="Content" ObjectID="_1660996169" r:id="rId13"/>
         </w:object>
       </w:r>
       <w:r>
@@ -4705,6 +4736,7 @@
         <w:rPr>
           <w:rFonts w:hint="eastAsia"/>
         </w:rPr>
+        <w:lastRenderedPageBreak/>
         <w:t>设阈值</w:t>
       </w:r>
       <w:r>
@@ -4712,10 +4744,10 @@
           <w:position w:val="-12"/>
         </w:rPr>
         <w:object w:dxaOrig="354" w:dyaOrig="361" w14:anchorId="3DD350A5">
-          <v:shape id="_x0000_i1026" type="#_x0000_t75" style="width:18.4pt;height:18.4pt" o:ole="">
+          <v:shape id="_x0000_i1026" type="#_x0000_t75" style="width:18.35pt;height:18.35pt" o:ole="">
             <v:imagedata r:id="rId12" o:title=""/>
           </v:shape>
-          <o:OLEObject Type="Embed" ProgID="Equation.AxMath" ShapeID="_x0000_i1026" DrawAspect="Content" ObjectID="_1660839963" r:id="rId14"/>
+          <o:OLEObject Type="Embed" ProgID="Equation.AxMath" ShapeID="_x0000_i1026" DrawAspect="Content" ObjectID="_1660996170" r:id="rId14"/>
         </w:object>
       </w:r>
       <w:r>
@@ -4743,10 +4775,10 @@
           <w:position w:val="-12"/>
         </w:rPr>
         <w:object w:dxaOrig="297" w:dyaOrig="361" w14:anchorId="6EC99372">
-          <v:shape id="_x0000_i1027" type="#_x0000_t75" style="width:15.05pt;height:18.4pt" o:ole="">
+          <v:shape id="_x0000_i1027" type="#_x0000_t75" style="width:14.95pt;height:18.35pt" o:ole="">
             <v:imagedata r:id="rId15" o:title=""/>
           </v:shape>
-          <o:OLEObject Type="Embed" ProgID="Equation.AxMath" ShapeID="_x0000_i1027" DrawAspect="Content" ObjectID="_1660839964" r:id="rId16"/>
+          <o:OLEObject Type="Embed" ProgID="Equation.AxMath" ShapeID="_x0000_i1027" DrawAspect="Content" ObjectID="_1660996171" r:id="rId16"/>
         </w:object>
       </w:r>
       <w:r>
@@ -4760,10 +4792,10 @@
           <w:position w:val="-12"/>
         </w:rPr>
         <w:object w:dxaOrig="285" w:dyaOrig="361" w14:anchorId="462A5D85">
-          <v:shape id="_x0000_i1028" type="#_x0000_t75" style="width:14.25pt;height:18.4pt" o:ole="">
+          <v:shape id="_x0000_i1028" type="#_x0000_t75" style="width:14.25pt;height:18.35pt" o:ole="">
             <v:imagedata r:id="rId17" o:title=""/>
           </v:shape>
-          <o:OLEObject Type="Embed" ProgID="Equation.AxMath" ShapeID="_x0000_i1028" DrawAspect="Content" ObjectID="_1660839965" r:id="rId18"/>
+          <o:OLEObject Type="Embed" ProgID="Equation.AxMath" ShapeID="_x0000_i1028" DrawAspect="Content" ObjectID="_1660996172" r:id="rId18"/>
         </w:object>
       </w:r>
       <w:r>
@@ -4777,10 +4809,10 @@
           <w:position w:val="-12"/>
         </w:rPr>
         <w:object w:dxaOrig="283" w:dyaOrig="361" w14:anchorId="6252A0BD">
-          <v:shape id="_x0000_i1029" type="#_x0000_t75" style="width:14.25pt;height:18.4pt" o:ole="">
+          <v:shape id="_x0000_i1029" type="#_x0000_t75" style="width:14.25pt;height:18.35pt" o:ole="">
             <v:imagedata r:id="rId19" o:title=""/>
           </v:shape>
-          <o:OLEObject Type="Embed" ProgID="Equation.AxMath" ShapeID="_x0000_i1029" DrawAspect="Content" ObjectID="_1660839966" r:id="rId20"/>
+          <o:OLEObject Type="Embed" ProgID="Equation.AxMath" ShapeID="_x0000_i1029" DrawAspect="Content" ObjectID="_1660996173" r:id="rId20"/>
         </w:object>
       </w:r>
       <w:r>
@@ -4794,10 +4826,10 @@
           <w:position w:val="-12"/>
         </w:rPr>
         <w:object w:dxaOrig="270" w:dyaOrig="361" w14:anchorId="16ED624E">
-          <v:shape id="_x0000_i1030" type="#_x0000_t75" style="width:13.4pt;height:18.4pt" o:ole="">
+          <v:shape id="_x0000_i1030" type="#_x0000_t75" style="width:13.6pt;height:18.35pt" o:ole="">
             <v:imagedata r:id="rId21" o:title=""/>
           </v:shape>
-          <o:OLEObject Type="Embed" ProgID="Equation.AxMath" ShapeID="_x0000_i1030" DrawAspect="Content" ObjectID="_1660839967" r:id="rId22"/>
+          <o:OLEObject Type="Embed" ProgID="Equation.AxMath" ShapeID="_x0000_i1030" DrawAspect="Content" ObjectID="_1660996174" r:id="rId22"/>
         </w:object>
       </w:r>
       <w:r>
@@ -4811,10 +4843,10 @@
           <w:position w:val="-12"/>
         </w:rPr>
         <w:object w:dxaOrig="208" w:dyaOrig="357" w14:anchorId="2BE1168A">
-          <v:shape id="_x0000_i1031" type="#_x0000_t75" style="width:10.9pt;height:18.4pt" o:ole="">
+          <v:shape id="_x0000_i1031" type="#_x0000_t75" style="width:10.85pt;height:18.35pt" o:ole="">
             <v:imagedata r:id="rId23" o:title=""/>
           </v:shape>
-          <o:OLEObject Type="Embed" ProgID="Equation.AxMath" ShapeID="_x0000_i1031" DrawAspect="Content" ObjectID="_1660839968" r:id="rId24"/>
+          <o:OLEObject Type="Embed" ProgID="Equation.AxMath" ShapeID="_x0000_i1031" DrawAspect="Content" ObjectID="_1660996175" r:id="rId24"/>
         </w:object>
       </w:r>
       <w:r>
@@ -4842,10 +4874,10 @@
           <w:position w:val="-12"/>
         </w:rPr>
         <w:object w:dxaOrig="181" w:dyaOrig="357" w14:anchorId="752A7B8E">
-          <v:shape id="_x0000_i1032" type="#_x0000_t75" style="width:9.2pt;height:18.4pt" o:ole="">
+          <v:shape id="_x0000_i1032" type="#_x0000_t75" style="width:9.5pt;height:18.35pt" o:ole="">
             <v:imagedata r:id="rId25" o:title=""/>
           </v:shape>
-          <o:OLEObject Type="Embed" ProgID="Equation.AxMath" ShapeID="_x0000_i1032" DrawAspect="Content" ObjectID="_1660839969" r:id="rId26"/>
+          <o:OLEObject Type="Embed" ProgID="Equation.AxMath" ShapeID="_x0000_i1032" DrawAspect="Content" ObjectID="_1660996176" r:id="rId26"/>
         </w:object>
       </w:r>
       <w:r>
@@ -4867,10 +4899,10 @@
           <w:position w:val="-12"/>
         </w:rPr>
         <w:object w:dxaOrig="1761" w:dyaOrig="361" w14:anchorId="79D2E51A">
-          <v:shape id="_x0000_i1033" type="#_x0000_t75" style="width:87.9pt;height:18.4pt" o:ole="">
+          <v:shape id="_x0000_i1033" type="#_x0000_t75" style="width:87.6pt;height:18.35pt" o:ole="">
             <v:imagedata r:id="rId27" o:title=""/>
           </v:shape>
-          <o:OLEObject Type="Embed" ProgID="Equation.AxMath" ShapeID="_x0000_i1033" DrawAspect="Content" ObjectID="_1660839970" r:id="rId28"/>
+          <o:OLEObject Type="Embed" ProgID="Equation.AxMath" ShapeID="_x0000_i1033" DrawAspect="Content" ObjectID="_1660996177" r:id="rId28"/>
         </w:object>
       </w:r>
       <w:r>
@@ -4891,7 +4923,7 @@
       <w:r>
         <w:fldChar w:fldCharType="end"/>
       </w:r>
-      <w:bookmarkStart w:id="23" w:name="ZEqnNum644561"/>
+      <w:bookmarkStart w:id="24" w:name="ZEqnNum644561"/>
       <w:r>
         <w:rPr>
           <w:rFonts w:hint="eastAsia"/>
@@ -4937,7 +4969,7 @@
       <w:r>
         <w:instrText>)</w:instrText>
       </w:r>
-      <w:bookmarkEnd w:id="23"/>
+      <w:bookmarkEnd w:id="24"/>
       <w:r>
         <w:fldChar w:fldCharType="end"/>
       </w:r>
@@ -4954,10 +4986,10 @@
           <w:position w:val="-12"/>
         </w:rPr>
         <w:object w:dxaOrig="3291" w:dyaOrig="378" w14:anchorId="2AAC13A7">
-          <v:shape id="_x0000_i1034" type="#_x0000_t75" style="width:163.25pt;height:18.4pt" o:ole="">
+          <v:shape id="_x0000_i1034" type="#_x0000_t75" style="width:163pt;height:18.35pt" o:ole="">
             <v:imagedata r:id="rId29" o:title=""/>
           </v:shape>
-          <o:OLEObject Type="Embed" ProgID="Equation.AxMath" ShapeID="_x0000_i1034" DrawAspect="Content" ObjectID="_1660839971" r:id="rId30"/>
+          <o:OLEObject Type="Embed" ProgID="Equation.AxMath" ShapeID="_x0000_i1034" DrawAspect="Content" ObjectID="_1660996178" r:id="rId30"/>
         </w:object>
       </w:r>
       <w:r>
@@ -4978,7 +5010,7 @@
       <w:r>
         <w:fldChar w:fldCharType="end"/>
       </w:r>
-      <w:bookmarkStart w:id="24" w:name="ZEqnNum204404"/>
+      <w:bookmarkStart w:id="25" w:name="ZEqnNum204404"/>
       <w:r>
         <w:rPr>
           <w:rFonts w:hint="eastAsia"/>
@@ -5024,7 +5056,7 @@
       <w:r>
         <w:instrText>)</w:instrText>
       </w:r>
-      <w:bookmarkEnd w:id="24"/>
+      <w:bookmarkEnd w:id="25"/>
       <w:r>
         <w:fldChar w:fldCharType="end"/>
       </w:r>
@@ -5044,10 +5076,10 @@
           <w:position w:val="-12"/>
         </w:rPr>
         <w:object w:dxaOrig="1323" w:dyaOrig="361" w14:anchorId="267AB53A">
-          <v:shape id="_x0000_i1035" type="#_x0000_t75" style="width:65.3pt;height:18.4pt" o:ole="">
+          <v:shape id="_x0000_i1035" type="#_x0000_t75" style="width:65.2pt;height:18.35pt" o:ole="">
             <v:imagedata r:id="rId31" o:title=""/>
           </v:shape>
-          <o:OLEObject Type="Embed" ProgID="Equation.AxMath" ShapeID="_x0000_i1035" DrawAspect="Content" ObjectID="_1660839972" r:id="rId32"/>
+          <o:OLEObject Type="Embed" ProgID="Equation.AxMath" ShapeID="_x0000_i1035" DrawAspect="Content" ObjectID="_1660996179" r:id="rId32"/>
         </w:object>
       </w:r>
       <w:r>
@@ -5062,79 +5094,59 @@
       <w:r>
         <w:instrText xml:space="preserve"> GOTOBUTTON ZEqnNum644561  \* MERGEFORMAT </w:instrText>
       </w:r>
+      <w:fldSimple w:instr=" REF ZEqnNum644561 \* Charformat \! \* MERGEFORMAT ">
+        <w:r>
+          <w:rPr>
+            <w:rFonts w:hint="eastAsia"/>
+          </w:rPr>
+          <w:instrText>(</w:instrText>
+        </w:r>
+        <w:r>
+          <w:rPr>
+            <w:rFonts w:hint="eastAsia"/>
+          </w:rPr>
+          <w:instrText>公式</w:instrText>
+        </w:r>
+        <w:r>
+          <w:instrText>1)</w:instrText>
+        </w:r>
+      </w:fldSimple>
+      <w:r>
+        <w:fldChar w:fldCharType="end"/>
+      </w:r>
+      <w:r>
+        <w:rPr>
+          <w:rFonts w:hint="eastAsia"/>
+        </w:rPr>
+        <w:t>代入</w:t>
+      </w:r>
       <w:r>
         <w:fldChar w:fldCharType="begin"/>
       </w:r>
       <w:r>
-        <w:instrText xml:space="preserve"> REF ZEqnNum644561 \* Charformat \! \* MERGEFORMAT </w:instrText>
-      </w:r>
-      <w:r>
-        <w:fldChar w:fldCharType="separate"/>
-      </w:r>
-      <w:r>
-        <w:rPr>
-          <w:rFonts w:hint="eastAsia"/>
-        </w:rPr>
-        <w:instrText>(</w:instrText>
-      </w:r>
-      <w:r>
-        <w:rPr>
-          <w:rFonts w:hint="eastAsia"/>
-        </w:rPr>
-        <w:instrText>公式</w:instrText>
-      </w:r>
-      <w:r>
-        <w:instrText>1)</w:instrText>
-      </w:r>
+        <w:instrText xml:space="preserve"> GOTOBUTTON ZEqnNum204404  \* MERGEFORMAT </w:instrText>
+      </w:r>
+      <w:fldSimple w:instr=" REF ZEqnNum204404 \* Charformat \! \* MERGEFORMAT ">
+        <w:r>
+          <w:rPr>
+            <w:rFonts w:hint="eastAsia"/>
+          </w:rPr>
+          <w:instrText>(</w:instrText>
+        </w:r>
+        <w:r>
+          <w:rPr>
+            <w:rFonts w:hint="eastAsia"/>
+          </w:rPr>
+          <w:instrText>公式</w:instrText>
+        </w:r>
+        <w:r>
+          <w:instrText>2)</w:instrText>
+        </w:r>
+      </w:fldSimple>
       <w:r>
         <w:fldChar w:fldCharType="end"/>
       </w:r>
       <w:r>
-        <w:fldChar w:fldCharType="end"/>
-      </w:r>
-      <w:r>
-        <w:rPr>
-          <w:rFonts w:hint="eastAsia"/>
-        </w:rPr>
-        <w:t>代入</w:t>
-      </w:r>
-      <w:r>
-        <w:fldChar w:fldCharType="begin"/>
-      </w:r>
-      <w:r>
-        <w:instrText xml:space="preserve"> GOTOBUTTON ZEqnNum204404  \* MERGEFORMAT </w:instrText>
-      </w:r>
-      <w:r>
-        <w:fldChar w:fldCharType="begin"/>
-      </w:r>
-      <w:r>
-        <w:instrText xml:space="preserve"> REF ZEqnNum204404 \* Charformat \! \* MERGEFORMAT </w:instrText>
-      </w:r>
-      <w:r>
-        <w:fldChar w:fldCharType="separate"/>
-      </w:r>
-      <w:r>
-        <w:rPr>
-          <w:rFonts w:hint="eastAsia"/>
-        </w:rPr>
-        <w:instrText>(</w:instrText>
-      </w:r>
-      <w:r>
-        <w:rPr>
-          <w:rFonts w:hint="eastAsia"/>
-        </w:rPr>
-        <w:instrText>公式</w:instrText>
-      </w:r>
-      <w:r>
-        <w:instrText>2)</w:instrText>
-      </w:r>
-      <w:r>
-        <w:fldChar w:fldCharType="end"/>
-      </w:r>
-      <w:r>
-        <w:fldChar w:fldCharType="end"/>
-      </w:r>
-      <w:r>
         <w:rPr>
           <w:rFonts w:hint="eastAsia"/>
         </w:rPr>
@@ -5153,10 +5165,10 @@
           <w:position w:val="-12"/>
         </w:rPr>
         <w:object w:dxaOrig="2028" w:dyaOrig="363" w14:anchorId="4C873774">
-          <v:shape id="_x0000_i1036" type="#_x0000_t75" style="width:101.3pt;height:18.4pt" o:ole="">
+          <v:shape id="_x0000_i1036" type="#_x0000_t75" style="width:101.2pt;height:18.35pt" o:ole="">
             <v:imagedata r:id="rId33" o:title=""/>
           </v:shape>
-          <o:OLEObject Type="Embed" ProgID="Equation.AxMath" ShapeID="_x0000_i1036" DrawAspect="Content" ObjectID="_1660839973" r:id="rId34"/>
+          <o:OLEObject Type="Embed" ProgID="Equation.AxMath" ShapeID="_x0000_i1036" DrawAspect="Content" ObjectID="_1660996180" r:id="rId34"/>
         </w:object>
       </w:r>
       <w:r>
@@ -5234,18 +5246,18 @@
         </w:rPr>
         <w:t>使得类间方差</w:t>
       </w:r>
+      <w:proofErr w:type="gramEnd"/>
       <w:r>
         <w:rPr>
           <w:position w:val="-12"/>
         </w:rPr>
         <w:object w:dxaOrig="181" w:dyaOrig="357" w14:anchorId="7A673E9E">
-          <v:shape id="_x0000_i1037" type="#_x0000_t75" style="width:9.2pt;height:18.4pt" o:ole="">
+          <v:shape id="_x0000_i1037" type="#_x0000_t75" style="width:9.5pt;height:18.35pt" o:ole="">
             <v:imagedata r:id="rId25" o:title=""/>
           </v:shape>
-          <o:OLEObject Type="Embed" ProgID="Equation.AxMath" ShapeID="_x0000_i1037" DrawAspect="Content" ObjectID="_1660839974" r:id="rId35"/>
+          <o:OLEObject Type="Embed" ProgID="Equation.AxMath" ShapeID="_x0000_i1037" DrawAspect="Content" ObjectID="_1660996181" r:id="rId35"/>
         </w:object>
       </w:r>
-      <w:proofErr w:type="gramEnd"/>
       <w:r>
         <w:rPr>
           <w:rFonts w:hint="eastAsia"/>
@@ -5257,10 +5269,10 @@
           <w:position w:val="-12"/>
         </w:rPr>
         <w:object w:dxaOrig="354" w:dyaOrig="361" w14:anchorId="65DA3FAA">
-          <v:shape id="_x0000_i1038" type="#_x0000_t75" style="width:18.4pt;height:18.4pt" o:ole="">
+          <v:shape id="_x0000_i1038" type="#_x0000_t75" style="width:18.35pt;height:18.35pt" o:ole="">
             <v:imagedata r:id="rId12" o:title=""/>
           </v:shape>
-          <o:OLEObject Type="Embed" ProgID="Equation.AxMath" ShapeID="_x0000_i1038" DrawAspect="Content" ObjectID="_1660839975" r:id="rId36"/>
+          <o:OLEObject Type="Embed" ProgID="Equation.AxMath" ShapeID="_x0000_i1038" DrawAspect="Content" ObjectID="_1660996182" r:id="rId36"/>
         </w:object>
       </w:r>
       <w:r>
@@ -5319,10 +5331,10 @@
           <w:position w:val="-12"/>
         </w:rPr>
         <w:object w:dxaOrig="208" w:dyaOrig="357" w14:anchorId="00C937CD">
-          <v:shape id="_x0000_i1039" type="#_x0000_t75" style="width:10.9pt;height:18.4pt" o:ole="">
+          <v:shape id="_x0000_i1039" type="#_x0000_t75" style="width:10.85pt;height:18.35pt" o:ole="">
             <v:imagedata r:id="rId23" o:title=""/>
           </v:shape>
-          <o:OLEObject Type="Embed" ProgID="Equation.AxMath" ShapeID="_x0000_i1039" DrawAspect="Content" ObjectID="_1660839976" r:id="rId37"/>
+          <o:OLEObject Type="Embed" ProgID="Equation.AxMath" ShapeID="_x0000_i1039" DrawAspect="Content" ObjectID="_1660996183" r:id="rId37"/>
         </w:object>
       </w:r>
       <w:r>
@@ -5336,10 +5348,10 @@
           <w:position w:val="-12"/>
         </w:rPr>
         <w:object w:dxaOrig="354" w:dyaOrig="361" w14:anchorId="426E5B2F">
-          <v:shape id="_x0000_i1040" type="#_x0000_t75" style="width:18.4pt;height:18.4pt" o:ole="">
+          <v:shape id="_x0000_i1040" type="#_x0000_t75" style="width:18.35pt;height:18.35pt" o:ole="">
             <v:imagedata r:id="rId12" o:title=""/>
           </v:shape>
-          <o:OLEObject Type="Embed" ProgID="Equation.AxMath" ShapeID="_x0000_i1040" DrawAspect="Content" ObjectID="_1660839977" r:id="rId38"/>
+          <o:OLEObject Type="Embed" ProgID="Equation.AxMath" ShapeID="_x0000_i1040" DrawAspect="Content" ObjectID="_1660996184" r:id="rId38"/>
         </w:object>
       </w:r>
       <w:r>
@@ -5376,10 +5388,10 @@
           <w:position w:val="-12"/>
         </w:rPr>
         <w:object w:dxaOrig="1695" w:dyaOrig="361" w14:anchorId="1EACFE42">
-          <v:shape id="_x0000_i1041" type="#_x0000_t75" style="width:84.55pt;height:18.4pt" o:ole="">
+          <v:shape id="_x0000_i1041" type="#_x0000_t75" style="width:84.9pt;height:18.35pt" o:ole="">
             <v:imagedata r:id="rId39" o:title=""/>
           </v:shape>
-          <o:OLEObject Type="Embed" ProgID="Equation.AxMath" ShapeID="_x0000_i1041" DrawAspect="Content" ObjectID="_1660839978" r:id="rId40"/>
+          <o:OLEObject Type="Embed" ProgID="Equation.AxMath" ShapeID="_x0000_i1041" DrawAspect="Content" ObjectID="_1660996185" r:id="rId40"/>
         </w:object>
       </w:r>
       <w:r>
@@ -5405,7 +5417,7 @@
           <w:szCs w:val="28"/>
         </w:rPr>
       </w:pPr>
-      <w:bookmarkStart w:id="25" w:name="_Toc49386505"/>
+      <w:bookmarkStart w:id="26" w:name="_Toc49386505"/>
       <w:r>
         <w:rPr>
           <w:rFonts w:ascii="Times New Roman" w:hAnsi="Times New Roman" w:cs="Times New Roman"/>
@@ -5414,6 +5426,7 @@
           <w:sz w:val="26"/>
           <w:szCs w:val="28"/>
         </w:rPr>
+        <w:lastRenderedPageBreak/>
         <w:t>1</w:t>
       </w:r>
       <w:r>
@@ -5436,7 +5449,7 @@
         </w:rPr>
         <w:t>反光点去除</w:t>
       </w:r>
-      <w:bookmarkEnd w:id="25"/>
+      <w:bookmarkEnd w:id="26"/>
     </w:p>
     <w:p>
       <w:r>
@@ -5874,7 +5887,7 @@
           <w:szCs w:val="28"/>
         </w:rPr>
       </w:pPr>
-      <w:bookmarkStart w:id="26" w:name="_Toc49386506"/>
+      <w:bookmarkStart w:id="27" w:name="_Toc49386506"/>
       <w:r>
         <w:rPr>
           <w:rFonts w:ascii="Times New Roman" w:hAnsi="Times New Roman" w:cs="Times New Roman"/>
@@ -5905,10 +5918,10 @@
         </w:rPr>
         <w:t>边缘检测</w:t>
       </w:r>
-      <w:bookmarkEnd w:id="26"/>
-    </w:p>
-    <w:p>
-      <w:bookmarkStart w:id="27" w:name="_Hlk50222265"/>
+      <w:bookmarkEnd w:id="27"/>
+    </w:p>
+    <w:p>
+      <w:bookmarkStart w:id="28" w:name="_Hlk50222265"/>
       <w:r>
         <w:rPr>
           <w:rFonts w:hint="eastAsia"/>
@@ -6052,6 +6065,7 @@
         <w:rPr>
           <w:noProof/>
         </w:rPr>
+        <w:lastRenderedPageBreak/>
         <w:tab/>
       </w:r>
       <w:r>
@@ -6060,10 +6074,10 @@
           <w:position w:val="-45"/>
         </w:rPr>
         <w:object w:dxaOrig="4406" w:dyaOrig="1040" w14:anchorId="6DA2E34B">
-          <v:shape id="_x0000_i1042" type="#_x0000_t75" style="width:220.2pt;height:51.9pt" o:ole="">
+          <v:shape id="_x0000_i1042" type="#_x0000_t75" style="width:220.1pt;height:51.6pt" o:ole="">
             <v:imagedata r:id="rId41" o:title=""/>
           </v:shape>
-          <o:OLEObject Type="Embed" ProgID="Equation.AxMath" ShapeID="_x0000_i1042" DrawAspect="Content" ObjectID="_1660839979" r:id="rId42"/>
+          <o:OLEObject Type="Embed" ProgID="Equation.AxMath" ShapeID="_x0000_i1042" DrawAspect="Content" ObjectID="_1660996186" r:id="rId42"/>
         </w:object>
       </w:r>
       <w:r>
@@ -6207,18 +6221,18 @@
       <w:r>
         <w:t>差分值</w:t>
       </w:r>
+      <w:proofErr w:type="gramEnd"/>
       <w:r>
         <w:rPr>
           <w:position w:val="-12"/>
         </w:rPr>
         <w:object w:dxaOrig="318" w:dyaOrig="361" w14:anchorId="1CF6B2BA">
-          <v:shape id="_x0000_i1043" type="#_x0000_t75" style="width:16.75pt;height:18.4pt" o:ole="">
+          <v:shape id="_x0000_i1043" type="#_x0000_t75" style="width:17pt;height:18.35pt" o:ole="">
             <v:imagedata r:id="rId43" o:title=""/>
           </v:shape>
-          <o:OLEObject Type="Embed" ProgID="Equation.AxMath" ShapeID="_x0000_i1043" DrawAspect="Content" ObjectID="_1660839980" r:id="rId44"/>
+          <o:OLEObject Type="Embed" ProgID="Equation.AxMath" ShapeID="_x0000_i1043" DrawAspect="Content" ObjectID="_1660996187" r:id="rId44"/>
         </w:object>
       </w:r>
-      <w:proofErr w:type="gramEnd"/>
       <w:r>
         <w:rPr>
           <w:rFonts w:hint="eastAsia"/>
@@ -6230,10 +6244,10 @@
           <w:position w:val="-12"/>
         </w:rPr>
         <w:object w:dxaOrig="313" w:dyaOrig="361" w14:anchorId="3F33546D">
-          <v:shape id="_x0000_i1044" type="#_x0000_t75" style="width:16.75pt;height:18.4pt" o:ole="">
+          <v:shape id="_x0000_i1044" type="#_x0000_t75" style="width:17pt;height:18.35pt" o:ole="">
             <v:imagedata r:id="rId45" o:title=""/>
           </v:shape>
-          <o:OLEObject Type="Embed" ProgID="Equation.AxMath" ShapeID="_x0000_i1044" DrawAspect="Content" ObjectID="_1660839981" r:id="rId46"/>
+          <o:OLEObject Type="Embed" ProgID="Equation.AxMath" ShapeID="_x0000_i1044" DrawAspect="Content" ObjectID="_1660996188" r:id="rId46"/>
         </w:object>
       </w:r>
       <w:r>
@@ -6282,10 +6296,10 @@
           <w:position w:val="-12"/>
         </w:rPr>
         <w:object w:dxaOrig="2577" w:dyaOrig="361" w14:anchorId="2F3A9EAF">
-          <v:shape id="_x0000_i1045" type="#_x0000_t75" style="width:128.95pt;height:18.4pt" o:ole="">
+          <v:shape id="_x0000_i1045" type="#_x0000_t75" style="width:129.05pt;height:18.35pt" o:ole="">
             <v:imagedata r:id="rId47" o:title=""/>
           </v:shape>
-          <o:OLEObject Type="Embed" ProgID="Equation.AxMath" ShapeID="_x0000_i1045" DrawAspect="Content" ObjectID="_1660839982" r:id="rId48"/>
+          <o:OLEObject Type="Embed" ProgID="Equation.AxMath" ShapeID="_x0000_i1045" DrawAspect="Content" ObjectID="_1660996189" r:id="rId48"/>
         </w:object>
       </w:r>
       <w:r>
@@ -6388,10 +6402,10 @@
           <w:position w:val="-13"/>
         </w:rPr>
         <w:object w:dxaOrig="1636" w:dyaOrig="418" w14:anchorId="76E6652E">
-          <v:shape id="_x0000_i1046" type="#_x0000_t75" style="width:82.9pt;height:20.95pt" o:ole="">
+          <v:shape id="_x0000_i1046" type="#_x0000_t75" style="width:82.85pt;height:21.05pt" o:ole="">
             <v:imagedata r:id="rId49" o:title=""/>
           </v:shape>
-          <o:OLEObject Type="Embed" ProgID="Equation.AxMath" ShapeID="_x0000_i1046" DrawAspect="Content" ObjectID="_1660839983" r:id="rId50"/>
+          <o:OLEObject Type="Embed" ProgID="Equation.AxMath" ShapeID="_x0000_i1046" DrawAspect="Content" ObjectID="_1660996190" r:id="rId50"/>
         </w:object>
       </w:r>
       <w:r>
@@ -6512,10 +6526,10 @@
           <w:position w:val="-12"/>
         </w:rPr>
         <w:object w:dxaOrig="315" w:dyaOrig="361" w14:anchorId="7FC48C18">
-          <v:shape id="_x0000_i1047" type="#_x0000_t75" style="width:16.75pt;height:18.4pt" o:ole="">
+          <v:shape id="_x0000_i1047" type="#_x0000_t75" style="width:17pt;height:18.35pt" o:ole="">
             <v:imagedata r:id="rId51" o:title=""/>
           </v:shape>
-          <o:OLEObject Type="Embed" ProgID="Equation.AxMath" ShapeID="_x0000_i1047" DrawAspect="Content" ObjectID="_1660839984" r:id="rId52"/>
+          <o:OLEObject Type="Embed" ProgID="Equation.AxMath" ShapeID="_x0000_i1047" DrawAspect="Content" ObjectID="_1660996191" r:id="rId52"/>
         </w:object>
       </w:r>
       <w:r>
@@ -6537,10 +6551,10 @@
           <w:position w:val="-12"/>
         </w:rPr>
         <w:object w:dxaOrig="315" w:dyaOrig="361" w14:anchorId="323F749F">
-          <v:shape id="_x0000_i1048" type="#_x0000_t75" style="width:16.75pt;height:18.4pt" o:ole="">
+          <v:shape id="_x0000_i1048" type="#_x0000_t75" style="width:17pt;height:18.35pt" o:ole="">
             <v:imagedata r:id="rId51" o:title=""/>
           </v:shape>
-          <o:OLEObject Type="Embed" ProgID="Equation.AxMath" ShapeID="_x0000_i1048" DrawAspect="Content" ObjectID="_1660839985" r:id="rId53"/>
+          <o:OLEObject Type="Embed" ProgID="Equation.AxMath" ShapeID="_x0000_i1048" DrawAspect="Content" ObjectID="_1660996192" r:id="rId53"/>
         </w:object>
       </w:r>
       <w:r>
@@ -6566,8 +6580,8 @@
           <w:szCs w:val="28"/>
         </w:rPr>
       </w:pPr>
-      <w:bookmarkStart w:id="28" w:name="_Toc49386507"/>
-      <w:bookmarkEnd w:id="27"/>
+      <w:bookmarkStart w:id="29" w:name="_Toc49386507"/>
+      <w:bookmarkEnd w:id="28"/>
       <w:r>
         <w:rPr>
           <w:rFonts w:ascii="Times New Roman" w:hAnsi="Times New Roman" w:cs="Times New Roman"/>
@@ -6598,10 +6612,10 @@
         </w:rPr>
         <w:t>图像二值化</w:t>
       </w:r>
-      <w:bookmarkEnd w:id="28"/>
-    </w:p>
-    <w:p>
-      <w:bookmarkStart w:id="29" w:name="_Hlk50222278"/>
+      <w:bookmarkEnd w:id="29"/>
+    </w:p>
+    <w:p>
+      <w:bookmarkStart w:id="30" w:name="_Hlk50222278"/>
       <w:r>
         <w:rPr>
           <w:rFonts w:hint="eastAsia"/>
@@ -6754,14 +6768,14 @@
         <w:rPr>
           <w:rFonts w:hint="eastAsia"/>
         </w:rPr>
-        <w:t>对应值</w:t>
+        <w:t>对应</w:t>
       </w:r>
       <w:proofErr w:type="gramEnd"/>
       <w:r>
         <w:rPr>
           <w:rFonts w:hint="eastAsia"/>
         </w:rPr>
-        <w:t>为</w:t>
+        <w:t>值为</w:t>
       </w:r>
       <m:oMath>
         <m:sSub>
@@ -6824,6 +6838,7 @@
         <w:pStyle w:val="AMDisplayEquation"/>
       </w:pPr>
       <w:r>
+        <w:lastRenderedPageBreak/>
         <w:tab/>
       </w:r>
       <m:oMath>
@@ -7664,8 +7679,8 @@
           <w:szCs w:val="28"/>
         </w:rPr>
       </w:pPr>
-      <w:bookmarkStart w:id="30" w:name="_Toc49386508"/>
-      <w:bookmarkEnd w:id="29"/>
+      <w:bookmarkStart w:id="31" w:name="_Toc49386508"/>
+      <w:bookmarkEnd w:id="30"/>
       <w:r>
         <w:rPr>
           <w:rFonts w:ascii="Times New Roman" w:hAnsi="Times New Roman" w:cs="Times New Roman"/>
@@ -7696,10 +7711,10 @@
         </w:rPr>
         <w:t>边线识别</w:t>
       </w:r>
-      <w:bookmarkEnd w:id="30"/>
-    </w:p>
-    <w:p>
-      <w:bookmarkStart w:id="31" w:name="_Hlk50222286"/>
+      <w:bookmarkEnd w:id="31"/>
+    </w:p>
+    <w:p>
+      <w:bookmarkStart w:id="32" w:name="_Hlk50222286"/>
       <w:r>
         <w:rPr>
           <w:rFonts w:hint="eastAsia"/>
@@ -7759,8 +7774,8 @@
           <w:szCs w:val="28"/>
         </w:rPr>
       </w:pPr>
-      <w:bookmarkStart w:id="32" w:name="_Toc49386509"/>
-      <w:bookmarkEnd w:id="31"/>
+      <w:bookmarkStart w:id="33" w:name="_Toc49386509"/>
+      <w:bookmarkEnd w:id="32"/>
       <w:r>
         <w:rPr>
           <w:rFonts w:ascii="Times New Roman" w:hAnsi="Times New Roman" w:cs="Times New Roman"/>
@@ -7791,10 +7806,10 @@
         </w:rPr>
         <w:t>图像校正</w:t>
       </w:r>
-      <w:bookmarkEnd w:id="32"/>
-    </w:p>
-    <w:p>
-      <w:bookmarkStart w:id="33" w:name="_Hlk50222303"/>
+      <w:bookmarkEnd w:id="33"/>
+    </w:p>
+    <w:p>
+      <w:bookmarkStart w:id="34" w:name="_Hlk50222303"/>
       <w:r>
         <w:rPr>
           <w:rFonts w:hint="eastAsia"/>
@@ -7819,6 +7834,7 @@
         <w:rPr>
           <w:rFonts w:hint="eastAsia"/>
         </w:rPr>
+        <w:lastRenderedPageBreak/>
         <w:t>透视现象实际上是世界坐标到摄像头坐标的转换，即经过旋转</w:t>
       </w:r>
       <w:r>
@@ -7925,10 +7941,10 @@
           <w:position w:val="-60"/>
         </w:rPr>
         <w:object w:dxaOrig="3482" w:dyaOrig="1336" w14:anchorId="24FDB7D6">
-          <v:shape id="_x0000_i1049" type="#_x0000_t75" style="width:174.15pt;height:67pt" o:ole="">
+          <v:shape id="_x0000_i1049" type="#_x0000_t75" style="width:173.9pt;height:67.25pt" o:ole="">
             <v:imagedata r:id="rId54" o:title=""/>
           </v:shape>
-          <o:OLEObject Type="Embed" ProgID="Equation.AxMath" ShapeID="_x0000_i1049" DrawAspect="Content" ObjectID="_1660839986" r:id="rId55"/>
+          <o:OLEObject Type="Embed" ProgID="Equation.AxMath" ShapeID="_x0000_i1049" DrawAspect="Content" ObjectID="_1660996193" r:id="rId55"/>
         </w:object>
       </w:r>
       <w:r>
@@ -7962,14 +7978,27 @@
         </w:rPr>
         <w:instrText>公式</w:instrText>
       </w:r>
-      <w:fldSimple w:instr=" SEQ AMEqn \c \* Arabic \* MERGEFORMAT ">
-        <w:r>
-          <w:rPr>
-            <w:noProof/>
-          </w:rPr>
-          <w:instrText>10</w:instrText>
-        </w:r>
-      </w:fldSimple>
+      <w:r>
+        <w:fldChar w:fldCharType="begin"/>
+      </w:r>
+      <w:r>
+        <w:instrText xml:space="preserve"> SEQ AMEqn \c \* Arabic \* MERGEFORMAT </w:instrText>
+      </w:r>
+      <w:r>
+        <w:fldChar w:fldCharType="separate"/>
+      </w:r>
+      <w:r>
+        <w:rPr>
+          <w:noProof/>
+        </w:rPr>
+        <w:instrText>10</w:instrText>
+      </w:r>
+      <w:r>
+        <w:rPr>
+          <w:noProof/>
+        </w:rPr>
+        <w:fldChar w:fldCharType="end"/>
+      </w:r>
       <w:r>
         <w:instrText>)</w:instrText>
       </w:r>
@@ -7989,10 +8018,10 @@
           <w:position w:val="-12"/>
         </w:rPr>
         <w:object w:dxaOrig="376" w:dyaOrig="361" w14:anchorId="7D5FE0E2">
-          <v:shape id="_x0000_i1050" type="#_x0000_t75" style="width:18.4pt;height:18.4pt" o:ole="">
+          <v:shape id="_x0000_i1050" type="#_x0000_t75" style="width:18.35pt;height:18.35pt" o:ole="">
             <v:imagedata r:id="rId56" o:title=""/>
           </v:shape>
-          <o:OLEObject Type="Embed" ProgID="Equation.AxMath" ShapeID="_x0000_i1050" DrawAspect="Content" ObjectID="_1660839987" r:id="rId57"/>
+          <o:OLEObject Type="Embed" ProgID="Equation.AxMath" ShapeID="_x0000_i1050" DrawAspect="Content" ObjectID="_1660996194" r:id="rId57"/>
         </w:object>
       </w:r>
       <w:r>
@@ -8006,10 +8035,10 @@
           <w:position w:val="-12"/>
         </w:rPr>
         <w:object w:dxaOrig="322" w:dyaOrig="361" w14:anchorId="5201124C">
-          <v:shape id="_x0000_i1051" type="#_x0000_t75" style="width:15.9pt;height:18.4pt" o:ole="">
+          <v:shape id="_x0000_i1051" type="#_x0000_t75" style="width:15.6pt;height:18.35pt" o:ole="">
             <v:imagedata r:id="rId58" o:title=""/>
           </v:shape>
-          <o:OLEObject Type="Embed" ProgID="Equation.AxMath" ShapeID="_x0000_i1051" DrawAspect="Content" ObjectID="_1660839988" r:id="rId59"/>
+          <o:OLEObject Type="Embed" ProgID="Equation.AxMath" ShapeID="_x0000_i1051" DrawAspect="Content" ObjectID="_1660996195" r:id="rId59"/>
         </w:object>
       </w:r>
       <w:r>
@@ -8023,10 +8052,10 @@
           <w:position w:val="-12"/>
         </w:rPr>
         <w:object w:dxaOrig="253" w:dyaOrig="361" w14:anchorId="1FDE97A7">
-          <v:shape id="_x0000_i1052" type="#_x0000_t75" style="width:12.55pt;height:18.4pt" o:ole="">
+          <v:shape id="_x0000_i1052" type="#_x0000_t75" style="width:12.25pt;height:18.35pt" o:ole="">
             <v:imagedata r:id="rId60" o:title=""/>
           </v:shape>
-          <o:OLEObject Type="Embed" ProgID="Equation.AxMath" ShapeID="_x0000_i1052" DrawAspect="Content" ObjectID="_1660839989" r:id="rId61"/>
+          <o:OLEObject Type="Embed" ProgID="Equation.AxMath" ShapeID="_x0000_i1052" DrawAspect="Content" ObjectID="_1660996196" r:id="rId61"/>
         </w:object>
       </w:r>
       <w:r>
@@ -8040,10 +8069,10 @@
           <w:position w:val="-12"/>
         </w:rPr>
         <w:object w:dxaOrig="245" w:dyaOrig="361" w14:anchorId="13905173">
-          <v:shape id="_x0000_i1053" type="#_x0000_t75" style="width:12.55pt;height:18.4pt" o:ole="">
+          <v:shape id="_x0000_i1053" type="#_x0000_t75" style="width:12.25pt;height:18.35pt" o:ole="">
             <v:imagedata r:id="rId62" o:title=""/>
           </v:shape>
-          <o:OLEObject Type="Embed" ProgID="Equation.AxMath" ShapeID="_x0000_i1053" DrawAspect="Content" ObjectID="_1660839990" r:id="rId63"/>
+          <o:OLEObject Type="Embed" ProgID="Equation.AxMath" ShapeID="_x0000_i1053" DrawAspect="Content" ObjectID="_1660996197" r:id="rId63"/>
         </w:object>
       </w:r>
       <w:r>
@@ -8087,10 +8116,10 @@
           <w:position w:val="-12"/>
         </w:rPr>
         <w:object w:dxaOrig="176" w:dyaOrig="357" w14:anchorId="3079A65A">
-          <v:shape id="_x0000_i1054" type="#_x0000_t75" style="width:9.2pt;height:17.6pt" o:ole="">
+          <v:shape id="_x0000_i1054" type="#_x0000_t75" style="width:9.5pt;height:17.65pt" o:ole="">
             <v:imagedata r:id="rId64" o:title=""/>
           </v:shape>
-          <o:OLEObject Type="Embed" ProgID="Equation.AxMath" ShapeID="_x0000_i1054" DrawAspect="Content" ObjectID="_1660839991" r:id="rId65"/>
+          <o:OLEObject Type="Embed" ProgID="Equation.AxMath" ShapeID="_x0000_i1054" DrawAspect="Content" ObjectID="_1660996198" r:id="rId65"/>
         </w:object>
       </w:r>
       <w:r>
@@ -8167,8 +8196,8 @@
           <w:szCs w:val="28"/>
         </w:rPr>
       </w:pPr>
-      <w:bookmarkStart w:id="34" w:name="_Toc49387985"/>
-      <w:bookmarkEnd w:id="33"/>
+      <w:bookmarkStart w:id="35" w:name="_Toc49387985"/>
+      <w:bookmarkEnd w:id="34"/>
       <w:r>
         <w:rPr>
           <w:rFonts w:ascii="Times New Roman" w:eastAsia="宋体" w:hAnsi="Times New Roman" w:cs="Times New Roman" w:hint="eastAsia"/>
@@ -8221,8 +8250,8 @@
       </w:r>
     </w:p>
     <w:p>
-      <w:bookmarkStart w:id="35" w:name="_Hlk50222425"/>
-      <w:bookmarkEnd w:id="34"/>
+      <w:bookmarkStart w:id="36" w:name="_Hlk50222425"/>
+      <w:bookmarkEnd w:id="35"/>
       <w:r>
         <w:rPr>
           <w:rFonts w:hint="eastAsia"/>
@@ -8251,7 +8280,14 @@
         <w:rPr>
           <w:rFonts w:hint="eastAsia"/>
         </w:rPr>
-        <w:t>其一是使得小车行进方向与赛道切线方向平行（以下简称车直），保证小车沿赛道前进；</w:t>
+        <w:t>其一是使得小车行进方向与赛道切线方向</w:t>
+      </w:r>
+      <w:r>
+        <w:rPr>
+          <w:rFonts w:hint="eastAsia"/>
+        </w:rPr>
+        <w:lastRenderedPageBreak/>
+        <w:t>平行（以下简称车直），保证小车沿赛道前进；</w:t>
       </w:r>
       <w:r>
         <w:rPr>
@@ -8408,15 +8444,14 @@
         </w:rPr>
         <w:t>。</w:t>
       </w:r>
-      <w:bookmarkStart w:id="36" w:name="_Toc49386441"/>
-      <w:bookmarkStart w:id="37" w:name="_Toc49386477"/>
-      <w:bookmarkStart w:id="38" w:name="_Toc49386512"/>
-      <w:bookmarkStart w:id="39" w:name="_Toc49387956"/>
-      <w:bookmarkStart w:id="40" w:name="_Toc49386442"/>
-      <w:bookmarkStart w:id="41" w:name="_Toc49386478"/>
-      <w:bookmarkStart w:id="42" w:name="_Toc49386513"/>
-      <w:bookmarkStart w:id="43" w:name="_Toc49387957"/>
-      <w:bookmarkEnd w:id="36"/>
+      <w:bookmarkStart w:id="37" w:name="_Toc49386441"/>
+      <w:bookmarkStart w:id="38" w:name="_Toc49386477"/>
+      <w:bookmarkStart w:id="39" w:name="_Toc49386512"/>
+      <w:bookmarkStart w:id="40" w:name="_Toc49387956"/>
+      <w:bookmarkStart w:id="41" w:name="_Toc49386442"/>
+      <w:bookmarkStart w:id="42" w:name="_Toc49386478"/>
+      <w:bookmarkStart w:id="43" w:name="_Toc49386513"/>
+      <w:bookmarkStart w:id="44" w:name="_Toc49387957"/>
       <w:bookmarkEnd w:id="37"/>
       <w:bookmarkEnd w:id="38"/>
       <w:bookmarkEnd w:id="39"/>
@@ -8424,6 +8459,7 @@
       <w:bookmarkEnd w:id="41"/>
       <w:bookmarkEnd w:id="42"/>
       <w:bookmarkEnd w:id="43"/>
+      <w:bookmarkEnd w:id="44"/>
     </w:p>
     <w:p>
       <w:pPr>
@@ -8440,8 +8476,8 @@
           <w:szCs w:val="28"/>
         </w:rPr>
       </w:pPr>
-      <w:bookmarkStart w:id="44" w:name="_Toc49386514"/>
-      <w:bookmarkEnd w:id="35"/>
+      <w:bookmarkStart w:id="45" w:name="_Toc49386514"/>
+      <w:bookmarkEnd w:id="36"/>
       <w:r>
         <w:rPr>
           <w:rFonts w:ascii="Times New Roman" w:hAnsi="Times New Roman" w:cs="Times New Roman"/>
@@ -8472,10 +8508,10 @@
         </w:rPr>
         <w:t>车直转向偏差值的计算</w:t>
       </w:r>
-      <w:bookmarkEnd w:id="44"/>
-    </w:p>
-    <w:p>
-      <w:bookmarkStart w:id="45" w:name="_Hlk50222448"/>
+      <w:bookmarkEnd w:id="45"/>
+    </w:p>
+    <w:p>
+      <w:bookmarkStart w:id="46" w:name="_Hlk50222448"/>
       <w:r>
         <w:rPr>
           <w:rFonts w:hint="eastAsia"/>
@@ -8587,14 +8623,14 @@
         <w:rPr>
           <w:rFonts w:hint="eastAsia"/>
         </w:rPr>
-        <w:t>作为车直转向</w:t>
+        <w:t>作为车直转</w:t>
       </w:r>
       <w:proofErr w:type="gramEnd"/>
       <w:r>
         <w:rPr>
           <w:rFonts w:hint="eastAsia"/>
         </w:rPr>
-        <w:t>偏差。</w:t>
+        <w:t>向偏差。</w:t>
       </w:r>
     </w:p>
     <w:p>
@@ -8612,8 +8648,8 @@
           <w:szCs w:val="28"/>
         </w:rPr>
       </w:pPr>
-      <w:bookmarkStart w:id="46" w:name="_Toc49386515"/>
-      <w:bookmarkEnd w:id="45"/>
+      <w:bookmarkStart w:id="47" w:name="_Toc49386515"/>
+      <w:bookmarkEnd w:id="46"/>
       <w:r>
         <w:rPr>
           <w:rFonts w:ascii="Times New Roman" w:hAnsi="Times New Roman" w:cs="Times New Roman"/>
@@ -8644,10 +8680,10 @@
         </w:rPr>
         <w:t>车正转向偏差值的计算</w:t>
       </w:r>
-      <w:bookmarkEnd w:id="46"/>
-    </w:p>
-    <w:p>
-      <w:bookmarkStart w:id="47" w:name="_Hlk50222459"/>
+      <w:bookmarkEnd w:id="47"/>
+    </w:p>
+    <w:p>
+      <w:bookmarkStart w:id="48" w:name="_Hlk50222459"/>
       <w:r>
         <w:rPr>
           <w:rFonts w:hint="eastAsia"/>
@@ -8754,8 +8790,8 @@
           <w:szCs w:val="28"/>
         </w:rPr>
       </w:pPr>
-      <w:bookmarkStart w:id="48" w:name="_Toc49386516"/>
-      <w:bookmarkEnd w:id="47"/>
+      <w:bookmarkStart w:id="49" w:name="_Toc49386516"/>
+      <w:bookmarkEnd w:id="48"/>
       <w:r>
         <w:rPr>
           <w:rFonts w:ascii="Times New Roman" w:hAnsi="Times New Roman" w:cs="Times New Roman"/>
@@ -8764,6 +8800,7 @@
           <w:sz w:val="26"/>
           <w:szCs w:val="28"/>
         </w:rPr>
+        <w:lastRenderedPageBreak/>
         <w:t>2</w:t>
       </w:r>
       <w:r>
@@ -8816,10 +8853,10 @@
         </w:rPr>
         <w:t>控制</w:t>
       </w:r>
-      <w:bookmarkEnd w:id="48"/>
-    </w:p>
-    <w:p>
-      <w:bookmarkStart w:id="49" w:name="_Hlk50222464"/>
+      <w:bookmarkEnd w:id="49"/>
+    </w:p>
+    <w:p>
+      <w:bookmarkStart w:id="50" w:name="_Hlk50222464"/>
       <w:proofErr w:type="gramStart"/>
       <w:r>
         <w:rPr>
@@ -8845,9 +8882,15 @@
         <w:rPr>
           <w:rFonts w:hint="eastAsia"/>
         </w:rPr>
-        <w:t>存在</w:t>
+        <w:t>存</w:t>
       </w:r>
       <w:proofErr w:type="gramEnd"/>
+      <w:r>
+        <w:rPr>
+          <w:rFonts w:hint="eastAsia"/>
+        </w:rPr>
+        <w:t>在</w:t>
+      </w:r>
       <w:r>
         <w:rPr>
           <w:rFonts w:hint="eastAsia"/>
@@ -8989,8 +9032,8 @@
           <w:szCs w:val="28"/>
         </w:rPr>
       </w:pPr>
-      <w:bookmarkStart w:id="50" w:name="_Toc49386517"/>
-      <w:bookmarkEnd w:id="49"/>
+      <w:bookmarkStart w:id="51" w:name="_Toc49386517"/>
+      <w:bookmarkEnd w:id="50"/>
       <w:r>
         <w:rPr>
           <w:rFonts w:ascii="Times New Roman" w:hAnsi="Times New Roman" w:cs="Times New Roman"/>
@@ -9061,10 +9104,10 @@
         </w:rPr>
         <w:t>控制</w:t>
       </w:r>
-      <w:bookmarkEnd w:id="50"/>
-    </w:p>
-    <w:p>
-      <w:bookmarkStart w:id="51" w:name="_Hlk50222469"/>
+      <w:bookmarkEnd w:id="51"/>
+    </w:p>
+    <w:p>
+      <w:bookmarkStart w:id="52" w:name="_Hlk50222469"/>
       <w:r>
         <w:rPr>
           <w:rFonts w:hint="eastAsia"/>
@@ -9132,13 +9175,10 @@
         <w:t>参数表，并和速度进行耦合，来使得小车快速且无超调的恢复到赛道中心位置。</w:t>
       </w:r>
     </w:p>
-    <w:bookmarkEnd w:id="51"/>
+    <w:bookmarkEnd w:id="52"/>
     <w:p>
       <w:pPr>
         <w:ind w:firstLine="0"/>
-        <w:rPr>
-          <w:rFonts w:hint="eastAsia"/>
-        </w:rPr>
       </w:pPr>
     </w:p>
     <w:p>
@@ -9154,8 +9194,8 @@
           <w:szCs w:val="28"/>
         </w:rPr>
       </w:pPr>
-      <w:bookmarkStart w:id="52" w:name="_Toc49387986"/>
-      <w:bookmarkStart w:id="53" w:name="_Toc49387984"/>
+      <w:bookmarkStart w:id="53" w:name="_Toc49387986"/>
+      <w:bookmarkStart w:id="54" w:name="_Toc49387984"/>
       <w:r>
         <w:rPr>
           <w:rFonts w:ascii="Times New Roman" w:eastAsia="宋体" w:hAnsi="Times New Roman" w:cs="Times New Roman" w:hint="eastAsia"/>
@@ -9164,7 +9204,17 @@
           <w:sz w:val="26"/>
           <w:szCs w:val="28"/>
         </w:rPr>
-        <w:t>第</w:t>
+        <w:t>第三节</w:t>
+      </w:r>
+      <w:r>
+        <w:rPr>
+          <w:rFonts w:ascii="Times New Roman" w:eastAsia="宋体" w:hAnsi="Times New Roman" w:cs="Times New Roman"/>
+          <w:b/>
+          <w:bCs/>
+          <w:sz w:val="26"/>
+          <w:szCs w:val="28"/>
+        </w:rPr>
+        <w:t xml:space="preserve"> </w:t>
       </w:r>
       <w:r>
         <w:rPr>
@@ -9174,62 +9224,24 @@
           <w:sz w:val="26"/>
           <w:szCs w:val="28"/>
         </w:rPr>
-        <w:t>三</w:t>
-      </w:r>
-      <w:r>
-        <w:rPr>
-          <w:rFonts w:ascii="Times New Roman" w:eastAsia="宋体" w:hAnsi="Times New Roman" w:cs="Times New Roman" w:hint="eastAsia"/>
-          <w:b/>
-          <w:bCs/>
-          <w:sz w:val="26"/>
-          <w:szCs w:val="28"/>
-        </w:rPr>
-        <w:t>节</w:t>
-      </w:r>
-      <w:r>
-        <w:rPr>
-          <w:rFonts w:ascii="Times New Roman" w:eastAsia="宋体" w:hAnsi="Times New Roman" w:cs="Times New Roman"/>
-          <w:b/>
-          <w:bCs/>
-          <w:sz w:val="26"/>
-          <w:szCs w:val="28"/>
-        </w:rPr>
-        <w:t xml:space="preserve"> </w:t>
-      </w:r>
-      <w:r>
-        <w:rPr>
-          <w:rFonts w:ascii="Times New Roman" w:eastAsia="宋体" w:hAnsi="Times New Roman" w:cs="Times New Roman" w:hint="eastAsia"/>
-          <w:b/>
-          <w:bCs/>
-          <w:sz w:val="26"/>
-          <w:szCs w:val="28"/>
-        </w:rPr>
         <w:t>其他</w:t>
       </w:r>
     </w:p>
     <w:p>
-      <w:pPr>
-        <w:rPr>
-          <w:rFonts w:hint="eastAsia"/>
-        </w:rPr>
-      </w:pPr>
       <w:r>
         <w:rPr>
           <w:rFonts w:hint="eastAsia"/>
         </w:rPr>
         <w:t>此外，还有机械设计、电路设计、方向控制、电磁信息获取、速度控制、其他传感器等其他技术要点，此处不再赘述。</w:t>
       </w:r>
-      <w:bookmarkStart w:id="54" w:name="_Toc49386520"/>
-      <w:bookmarkEnd w:id="52"/>
+      <w:bookmarkStart w:id="55" w:name="_Toc49386520"/>
       <w:bookmarkEnd w:id="53"/>
-    </w:p>
-    <w:bookmarkEnd w:id="54"/>
+      <w:bookmarkEnd w:id="54"/>
+    </w:p>
+    <w:bookmarkEnd w:id="55"/>
     <w:p>
       <w:pPr>
         <w:pStyle w:val="1"/>
-        <w:rPr>
-          <w:rFonts w:hint="eastAsia"/>
-        </w:rPr>
         <w:sectPr>
           <w:headerReference w:type="even" r:id="rId66"/>
           <w:headerReference w:type="default" r:id="rId67"/>
@@ -9727,9 +9739,6 @@
           <w:numId w:val="22"/>
         </w:numPr>
         <w:ind w:firstLineChars="0"/>
-        <w:rPr>
-          <w:rFonts w:hint="eastAsia"/>
-        </w:rPr>
       </w:pPr>
       <w:r>
         <w:rPr>
@@ -9756,7 +9765,7 @@
         <w:pStyle w:val="1"/>
         <w:jc w:val="left"/>
       </w:pPr>
-      <w:bookmarkStart w:id="55" w:name="_Toc49387989"/>
+      <w:bookmarkStart w:id="56" w:name="_Toc49387989"/>
       <w:r>
         <w:rPr>
           <w:rFonts w:hint="eastAsia"/>
@@ -9764,7 +9773,7 @@
         <w:lastRenderedPageBreak/>
         <w:t>参考文献</w:t>
       </w:r>
-      <w:bookmarkEnd w:id="55"/>
+      <w:bookmarkEnd w:id="56"/>
     </w:p>
     <w:p>
       <w:pPr>
@@ -10146,7 +10155,7 @@
       <w:pPr>
         <w:pStyle w:val="1"/>
       </w:pPr>
-      <w:bookmarkStart w:id="56" w:name="_Toc49387990"/>
+      <w:bookmarkStart w:id="57" w:name="_Toc49387990"/>
       <w:r>
         <w:rPr>
           <w:rFonts w:hint="eastAsia"/>
@@ -10166,7 +10175,7 @@
       <w:r>
         <w:t>模型车的主要技术参数说明</w:t>
       </w:r>
-      <w:bookmarkEnd w:id="56"/>
+      <w:bookmarkEnd w:id="57"/>
     </w:p>
     <w:p>
       <w:r>
@@ -10315,7 +10324,7 @@
       <w:pPr>
         <w:pStyle w:val="1"/>
       </w:pPr>
-      <w:bookmarkStart w:id="57" w:name="_Toc49387991"/>
+      <w:bookmarkStart w:id="58" w:name="_Toc49387991"/>
       <w:r>
         <w:rPr>
           <w:rFonts w:hint="eastAsia"/>
@@ -10338,7 +10347,7 @@
         </w:rPr>
         <w:t>主要代码</w:t>
       </w:r>
-      <w:bookmarkEnd w:id="57"/>
+      <w:bookmarkEnd w:id="58"/>
     </w:p>
     <w:p>
       <w:pPr>
@@ -17609,7 +17618,7 @@
           <w:szCs w:val="18"/>
           <w:bdr w:val="none" w:sz="0" w:space="0" w:color="auto" w:frame="1"/>
         </w:rPr>
-        <w:t>最大类间方差</w:t>
+        <w:t>最大类间方</w:t>
       </w:r>
       <w:proofErr w:type="gramEnd"/>
       <w:r>
@@ -17621,7 +17630,7 @@
           <w:szCs w:val="18"/>
           <w:bdr w:val="none" w:sz="0" w:space="0" w:color="auto" w:frame="1"/>
         </w:rPr>
-        <w:t>以及对应的阈值</w:t>
+        <w:t>差以及对应的阈值</w:t>
       </w:r>
       <w:r>
         <w:rPr>
@@ -20723,7 +20732,7 @@
 </file>
 
 <file path=word/endnotes.xml><?xml version="1.0" encoding="utf-8"?>
-<w:endnotes xmlns:wpc="http://schemas.microsoft.com/office/word/2010/wordprocessingCanvas" xmlns:cx="http://schemas.microsoft.com/office/drawing/2014/chartex" xmlns:cx1="http://schemas.microsoft.com/office/drawing/2015/9/8/chartex" xmlns:cx2="http://schemas.microsoft.com/office/drawing/2015/10/21/chartex" xmlns:cx3="http://schemas.microsoft.com/office/drawing/2016/5/9/chartex" xmlns:cx4="http://schemas.microsoft.com/office/drawing/2016/5/10/chartex" xmlns:cx5="http://schemas.microsoft.com/office/drawing/2016/5/11/chartex" xmlns:cx6="http://schemas.microsoft.com/office/drawing/2016/5/12/chartex" xmlns:cx7="http://schemas.microsoft.com/office/drawing/2016/5/13/chartex" xmlns:cx8="http://schemas.microsoft.com/office/drawing/2016/5/14/chartex" xmlns:mc="http://schemas.openxmlformats.org/markup-compatibility/2006" xmlns:aink="http://schemas.microsoft.com/office/drawing/2016/ink" xmlns:am3d="http://schemas.microsoft.com/office/drawing/2017/model3d" xmlns:o="urn:schemas-microsoft-com:office:office" xmlns:r="http://schemas.openxmlformats.org/officeDocument/2006/relationships" xmlns:m="http://schemas.openxmlformats.org/officeDocument/2006/math" xmlns:v="urn:schemas-microsoft-com:vml" xmlns:wp14="http://schemas.microsoft.com/office/word/2010/wordprocessingDrawing" xmlns:wp="http://schemas.openxmlformats.org/drawingml/2006/wordprocessingDrawing" xmlns:w10="urn:schemas-microsoft-com:office:word" xmlns:w="http://schemas.openxmlformats.org/wordprocessingml/2006/main" xmlns:w14="http://schemas.microsoft.com/office/word/2010/wordml" xmlns:w15="http://schemas.microsoft.com/office/word/2012/wordml" xmlns:w16cex="http://schemas.microsoft.com/office/word/2018/wordml/cex" xmlns:w16cid="http://schemas.microsoft.com/office/word/2016/wordml/cid" xmlns:w16="http://schemas.microsoft.com/office/word/2018/wordml" xmlns:w16se="http://schemas.microsoft.com/office/word/2015/wordml/symex" xmlns:wpg="http://schemas.microsoft.com/office/word/2010/wordprocessingGroup" xmlns:wpi="http://schemas.microsoft.com/office/word/2010/wordprocessingInk" xmlns:wne="http://schemas.microsoft.com/office/word/2006/wordml" xmlns:wps="http://schemas.microsoft.com/office/word/2010/wordprocessingShape" mc:Ignorable="w14 w15 w16se w16cid w16 w16cex wp14">
+<w:endnotes xmlns:wpc="http://schemas.microsoft.com/office/word/2010/wordprocessingCanvas" xmlns:cx="http://schemas.microsoft.com/office/drawing/2014/chartex" xmlns:cx1="http://schemas.microsoft.com/office/drawing/2015/9/8/chartex" xmlns:cx2="http://schemas.microsoft.com/office/drawing/2015/10/21/chartex" xmlns:cx3="http://schemas.microsoft.com/office/drawing/2016/5/9/chartex" xmlns:cx4="http://schemas.microsoft.com/office/drawing/2016/5/10/chartex" xmlns:cx5="http://schemas.microsoft.com/office/drawing/2016/5/11/chartex" xmlns:cx6="http://schemas.microsoft.com/office/drawing/2016/5/12/chartex" xmlns:cx7="http://schemas.microsoft.com/office/drawing/2016/5/13/chartex" xmlns:cx8="http://schemas.microsoft.com/office/drawing/2016/5/14/chartex" xmlns:mc="http://schemas.openxmlformats.org/markup-compatibility/2006" xmlns:aink="http://schemas.microsoft.com/office/drawing/2016/ink" xmlns:am3d="http://schemas.microsoft.com/office/drawing/2017/model3d" xmlns:o="urn:schemas-microsoft-com:office:office" xmlns:r="http://schemas.openxmlformats.org/officeDocument/2006/relationships" xmlns:m="http://schemas.openxmlformats.org/officeDocument/2006/math" xmlns:v="urn:schemas-microsoft-com:vml" xmlns:wp14="http://schemas.microsoft.com/office/word/2010/wordprocessingDrawing" xmlns:wp="http://schemas.openxmlformats.org/drawingml/2006/wordprocessingDrawing" xmlns:w10="urn:schemas-microsoft-com:office:word" xmlns:w="http://schemas.openxmlformats.org/wordprocessingml/2006/main" xmlns:w14="http://schemas.microsoft.com/office/word/2010/wordml" xmlns:w15="http://schemas.microsoft.com/office/word/2012/wordml" xmlns:w16cid="http://schemas.microsoft.com/office/word/2016/wordml/cid" xmlns:w16se="http://schemas.microsoft.com/office/word/2015/wordml/symex" xmlns:wpg="http://schemas.microsoft.com/office/word/2010/wordprocessingGroup" xmlns:wpi="http://schemas.microsoft.com/office/word/2010/wordprocessingInk" xmlns:wne="http://schemas.microsoft.com/office/word/2006/wordml" xmlns:wps="http://schemas.microsoft.com/office/word/2010/wordprocessingShape" mc:Ignorable="w14 w15 w16se w16cid wp14">
   <w:endnote w:type="separator" w:id="-1">
     <w:p>
       <w:r>
@@ -20742,7 +20751,7 @@
 </file>
 
 <file path=word/footer1.xml><?xml version="1.0" encoding="utf-8"?>
-<w:ftr xmlns:wpc="http://schemas.microsoft.com/office/word/2010/wordprocessingCanvas" xmlns:cx="http://schemas.microsoft.com/office/drawing/2014/chartex" xmlns:cx1="http://schemas.microsoft.com/office/drawing/2015/9/8/chartex" xmlns:cx2="http://schemas.microsoft.com/office/drawing/2015/10/21/chartex" xmlns:cx3="http://schemas.microsoft.com/office/drawing/2016/5/9/chartex" xmlns:cx4="http://schemas.microsoft.com/office/drawing/2016/5/10/chartex" xmlns:cx5="http://schemas.microsoft.com/office/drawing/2016/5/11/chartex" xmlns:cx6="http://schemas.microsoft.com/office/drawing/2016/5/12/chartex" xmlns:cx7="http://schemas.microsoft.com/office/drawing/2016/5/13/chartex" xmlns:cx8="http://schemas.microsoft.com/office/drawing/2016/5/14/chartex" xmlns:mc="http://schemas.openxmlformats.org/markup-compatibility/2006" xmlns:aink="http://schemas.microsoft.com/office/drawing/2016/ink" xmlns:am3d="http://schemas.microsoft.com/office/drawing/2017/model3d" xmlns:o="urn:schemas-microsoft-com:office:office" xmlns:r="http://schemas.openxmlformats.org/officeDocument/2006/relationships" xmlns:m="http://schemas.openxmlformats.org/officeDocument/2006/math" xmlns:v="urn:schemas-microsoft-com:vml" xmlns:wp14="http://schemas.microsoft.com/office/word/2010/wordprocessingDrawing" xmlns:wp="http://schemas.openxmlformats.org/drawingml/2006/wordprocessingDrawing" xmlns:w10="urn:schemas-microsoft-com:office:word" xmlns:w="http://schemas.openxmlformats.org/wordprocessingml/2006/main" xmlns:w14="http://schemas.microsoft.com/office/word/2010/wordml" xmlns:w15="http://schemas.microsoft.com/office/word/2012/wordml" xmlns:w16cex="http://schemas.microsoft.com/office/word/2018/wordml/cex" xmlns:w16cid="http://schemas.microsoft.com/office/word/2016/wordml/cid" xmlns:w16="http://schemas.microsoft.com/office/word/2018/wordml" xmlns:w16se="http://schemas.microsoft.com/office/word/2015/wordml/symex" xmlns:wpg="http://schemas.microsoft.com/office/word/2010/wordprocessingGroup" xmlns:wpi="http://schemas.microsoft.com/office/word/2010/wordprocessingInk" xmlns:wne="http://schemas.microsoft.com/office/word/2006/wordml" xmlns:wps="http://schemas.microsoft.com/office/word/2010/wordprocessingShape" mc:Ignorable="w14 w15 w16se w16cid w16 w16cex wp14">
+<w:ftr xmlns:wpc="http://schemas.microsoft.com/office/word/2010/wordprocessingCanvas" xmlns:cx="http://schemas.microsoft.com/office/drawing/2014/chartex" xmlns:cx1="http://schemas.microsoft.com/office/drawing/2015/9/8/chartex" xmlns:cx2="http://schemas.microsoft.com/office/drawing/2015/10/21/chartex" xmlns:cx3="http://schemas.microsoft.com/office/drawing/2016/5/9/chartex" xmlns:cx4="http://schemas.microsoft.com/office/drawing/2016/5/10/chartex" xmlns:cx5="http://schemas.microsoft.com/office/drawing/2016/5/11/chartex" xmlns:cx6="http://schemas.microsoft.com/office/drawing/2016/5/12/chartex" xmlns:cx7="http://schemas.microsoft.com/office/drawing/2016/5/13/chartex" xmlns:cx8="http://schemas.microsoft.com/office/drawing/2016/5/14/chartex" xmlns:mc="http://schemas.openxmlformats.org/markup-compatibility/2006" xmlns:aink="http://schemas.microsoft.com/office/drawing/2016/ink" xmlns:am3d="http://schemas.microsoft.com/office/drawing/2017/model3d" xmlns:o="urn:schemas-microsoft-com:office:office" xmlns:r="http://schemas.openxmlformats.org/officeDocument/2006/relationships" xmlns:m="http://schemas.openxmlformats.org/officeDocument/2006/math" xmlns:v="urn:schemas-microsoft-com:vml" xmlns:wp14="http://schemas.microsoft.com/office/word/2010/wordprocessingDrawing" xmlns:wp="http://schemas.openxmlformats.org/drawingml/2006/wordprocessingDrawing" xmlns:w10="urn:schemas-microsoft-com:office:word" xmlns:w="http://schemas.openxmlformats.org/wordprocessingml/2006/main" xmlns:w14="http://schemas.microsoft.com/office/word/2010/wordml" xmlns:w15="http://schemas.microsoft.com/office/word/2012/wordml" xmlns:w16cid="http://schemas.microsoft.com/office/word/2016/wordml/cid" xmlns:w16se="http://schemas.microsoft.com/office/word/2015/wordml/symex" xmlns:wpg="http://schemas.microsoft.com/office/word/2010/wordprocessingGroup" xmlns:wpi="http://schemas.microsoft.com/office/word/2010/wordprocessingInk" xmlns:wne="http://schemas.microsoft.com/office/word/2006/wordml" xmlns:wps="http://schemas.microsoft.com/office/word/2010/wordprocessingShape" mc:Ignorable="w14 w15 w16se w16cid wp14">
   <w:sdt>
     <w:sdtPr>
       <w:id w:val="800348089"/>
@@ -20751,6 +20760,7 @@
         <w:docPartUnique/>
       </w:docPartObj>
     </w:sdtPr>
+    <w:sdtEndPr/>
     <w:sdtContent>
       <w:p>
         <w:pPr>
@@ -20788,7 +20798,7 @@
 </file>
 
 <file path=word/footnotes.xml><?xml version="1.0" encoding="utf-8"?>
-<w:footnotes xmlns:wpc="http://schemas.microsoft.com/office/word/2010/wordprocessingCanvas" xmlns:cx="http://schemas.microsoft.com/office/drawing/2014/chartex" xmlns:cx1="http://schemas.microsoft.com/office/drawing/2015/9/8/chartex" xmlns:cx2="http://schemas.microsoft.com/office/drawing/2015/10/21/chartex" xmlns:cx3="http://schemas.microsoft.com/office/drawing/2016/5/9/chartex" xmlns:cx4="http://schemas.microsoft.com/office/drawing/2016/5/10/chartex" xmlns:cx5="http://schemas.microsoft.com/office/drawing/2016/5/11/chartex" xmlns:cx6="http://schemas.microsoft.com/office/drawing/2016/5/12/chartex" xmlns:cx7="http://schemas.microsoft.com/office/drawing/2016/5/13/chartex" xmlns:cx8="http://schemas.microsoft.com/office/drawing/2016/5/14/chartex" xmlns:mc="http://schemas.openxmlformats.org/markup-compatibility/2006" xmlns:aink="http://schemas.microsoft.com/office/drawing/2016/ink" xmlns:am3d="http://schemas.microsoft.com/office/drawing/2017/model3d" xmlns:o="urn:schemas-microsoft-com:office:office" xmlns:r="http://schemas.openxmlformats.org/officeDocument/2006/relationships" xmlns:m="http://schemas.openxmlformats.org/officeDocument/2006/math" xmlns:v="urn:schemas-microsoft-com:vml" xmlns:wp14="http://schemas.microsoft.com/office/word/2010/wordprocessingDrawing" xmlns:wp="http://schemas.openxmlformats.org/drawingml/2006/wordprocessingDrawing" xmlns:w10="urn:schemas-microsoft-com:office:word" xmlns:w="http://schemas.openxmlformats.org/wordprocessingml/2006/main" xmlns:w14="http://schemas.microsoft.com/office/word/2010/wordml" xmlns:w15="http://schemas.microsoft.com/office/word/2012/wordml" xmlns:w16cex="http://schemas.microsoft.com/office/word/2018/wordml/cex" xmlns:w16cid="http://schemas.microsoft.com/office/word/2016/wordml/cid" xmlns:w16="http://schemas.microsoft.com/office/word/2018/wordml" xmlns:w16se="http://schemas.microsoft.com/office/word/2015/wordml/symex" xmlns:wpg="http://schemas.microsoft.com/office/word/2010/wordprocessingGroup" xmlns:wpi="http://schemas.microsoft.com/office/word/2010/wordprocessingInk" xmlns:wne="http://schemas.microsoft.com/office/word/2006/wordml" xmlns:wps="http://schemas.microsoft.com/office/word/2010/wordprocessingShape" mc:Ignorable="w14 w15 w16se w16cid w16 w16cex wp14">
+<w:footnotes xmlns:wpc="http://schemas.microsoft.com/office/word/2010/wordprocessingCanvas" xmlns:cx="http://schemas.microsoft.com/office/drawing/2014/chartex" xmlns:cx1="http://schemas.microsoft.com/office/drawing/2015/9/8/chartex" xmlns:cx2="http://schemas.microsoft.com/office/drawing/2015/10/21/chartex" xmlns:cx3="http://schemas.microsoft.com/office/drawing/2016/5/9/chartex" xmlns:cx4="http://schemas.microsoft.com/office/drawing/2016/5/10/chartex" xmlns:cx5="http://schemas.microsoft.com/office/drawing/2016/5/11/chartex" xmlns:cx6="http://schemas.microsoft.com/office/drawing/2016/5/12/chartex" xmlns:cx7="http://schemas.microsoft.com/office/drawing/2016/5/13/chartex" xmlns:cx8="http://schemas.microsoft.com/office/drawing/2016/5/14/chartex" xmlns:mc="http://schemas.openxmlformats.org/markup-compatibility/2006" xmlns:aink="http://schemas.microsoft.com/office/drawing/2016/ink" xmlns:am3d="http://schemas.microsoft.com/office/drawing/2017/model3d" xmlns:o="urn:schemas-microsoft-com:office:office" xmlns:r="http://schemas.openxmlformats.org/officeDocument/2006/relationships" xmlns:m="http://schemas.openxmlformats.org/officeDocument/2006/math" xmlns:v="urn:schemas-microsoft-com:vml" xmlns:wp14="http://schemas.microsoft.com/office/word/2010/wordprocessingDrawing" xmlns:wp="http://schemas.openxmlformats.org/drawingml/2006/wordprocessingDrawing" xmlns:w10="urn:schemas-microsoft-com:office:word" xmlns:w="http://schemas.openxmlformats.org/wordprocessingml/2006/main" xmlns:w14="http://schemas.microsoft.com/office/word/2010/wordml" xmlns:w15="http://schemas.microsoft.com/office/word/2012/wordml" xmlns:w16cid="http://schemas.microsoft.com/office/word/2016/wordml/cid" xmlns:w16se="http://schemas.microsoft.com/office/word/2015/wordml/symex" xmlns:wpg="http://schemas.microsoft.com/office/word/2010/wordprocessingGroup" xmlns:wpi="http://schemas.microsoft.com/office/word/2010/wordprocessingInk" xmlns:wne="http://schemas.microsoft.com/office/word/2006/wordml" xmlns:wps="http://schemas.microsoft.com/office/word/2010/wordprocessingShape" mc:Ignorable="w14 w15 w16se w16cid wp14">
   <w:footnote w:type="separator" w:id="-1">
     <w:p>
       <w:r>
@@ -20807,7 +20817,7 @@
 </file>
 
 <file path=word/header1.xml><?xml version="1.0" encoding="utf-8"?>
-<w:hdr xmlns:wpc="http://schemas.microsoft.com/office/word/2010/wordprocessingCanvas" xmlns:cx="http://schemas.microsoft.com/office/drawing/2014/chartex" xmlns:cx1="http://schemas.microsoft.com/office/drawing/2015/9/8/chartex" xmlns:cx2="http://schemas.microsoft.com/office/drawing/2015/10/21/chartex" xmlns:cx3="http://schemas.microsoft.com/office/drawing/2016/5/9/chartex" xmlns:cx4="http://schemas.microsoft.com/office/drawing/2016/5/10/chartex" xmlns:cx5="http://schemas.microsoft.com/office/drawing/2016/5/11/chartex" xmlns:cx6="http://schemas.microsoft.com/office/drawing/2016/5/12/chartex" xmlns:cx7="http://schemas.microsoft.com/office/drawing/2016/5/13/chartex" xmlns:cx8="http://schemas.microsoft.com/office/drawing/2016/5/14/chartex" xmlns:mc="http://schemas.openxmlformats.org/markup-compatibility/2006" xmlns:aink="http://schemas.microsoft.com/office/drawing/2016/ink" xmlns:am3d="http://schemas.microsoft.com/office/drawing/2017/model3d" xmlns:o="urn:schemas-microsoft-com:office:office" xmlns:r="http://schemas.openxmlformats.org/officeDocument/2006/relationships" xmlns:m="http://schemas.openxmlformats.org/officeDocument/2006/math" xmlns:v="urn:schemas-microsoft-com:vml" xmlns:wp14="http://schemas.microsoft.com/office/word/2010/wordprocessingDrawing" xmlns:wp="http://schemas.openxmlformats.org/drawingml/2006/wordprocessingDrawing" xmlns:w10="urn:schemas-microsoft-com:office:word" xmlns:w="http://schemas.openxmlformats.org/wordprocessingml/2006/main" xmlns:w14="http://schemas.microsoft.com/office/word/2010/wordml" xmlns:w15="http://schemas.microsoft.com/office/word/2012/wordml" xmlns:w16cex="http://schemas.microsoft.com/office/word/2018/wordml/cex" xmlns:w16cid="http://schemas.microsoft.com/office/word/2016/wordml/cid" xmlns:w16="http://schemas.microsoft.com/office/word/2018/wordml" xmlns:w16se="http://schemas.microsoft.com/office/word/2015/wordml/symex" xmlns:wpg="http://schemas.microsoft.com/office/word/2010/wordprocessingGroup" xmlns:wpi="http://schemas.microsoft.com/office/word/2010/wordprocessingInk" xmlns:wne="http://schemas.microsoft.com/office/word/2006/wordml" xmlns:wps="http://schemas.microsoft.com/office/word/2010/wordprocessingShape" mc:Ignorable="w14 w15 w16se w16cid w16 w16cex wp14">
+<w:hdr xmlns:wpc="http://schemas.microsoft.com/office/word/2010/wordprocessingCanvas" xmlns:cx="http://schemas.microsoft.com/office/drawing/2014/chartex" xmlns:cx1="http://schemas.microsoft.com/office/drawing/2015/9/8/chartex" xmlns:cx2="http://schemas.microsoft.com/office/drawing/2015/10/21/chartex" xmlns:cx3="http://schemas.microsoft.com/office/drawing/2016/5/9/chartex" xmlns:cx4="http://schemas.microsoft.com/office/drawing/2016/5/10/chartex" xmlns:cx5="http://schemas.microsoft.com/office/drawing/2016/5/11/chartex" xmlns:cx6="http://schemas.microsoft.com/office/drawing/2016/5/12/chartex" xmlns:cx7="http://schemas.microsoft.com/office/drawing/2016/5/13/chartex" xmlns:cx8="http://schemas.microsoft.com/office/drawing/2016/5/14/chartex" xmlns:mc="http://schemas.openxmlformats.org/markup-compatibility/2006" xmlns:aink="http://schemas.microsoft.com/office/drawing/2016/ink" xmlns:am3d="http://schemas.microsoft.com/office/drawing/2017/model3d" xmlns:o="urn:schemas-microsoft-com:office:office" xmlns:r="http://schemas.openxmlformats.org/officeDocument/2006/relationships" xmlns:m="http://schemas.openxmlformats.org/officeDocument/2006/math" xmlns:v="urn:schemas-microsoft-com:vml" xmlns:wp14="http://schemas.microsoft.com/office/word/2010/wordprocessingDrawing" xmlns:wp="http://schemas.openxmlformats.org/drawingml/2006/wordprocessingDrawing" xmlns:w10="urn:schemas-microsoft-com:office:word" xmlns:w="http://schemas.openxmlformats.org/wordprocessingml/2006/main" xmlns:w14="http://schemas.microsoft.com/office/word/2010/wordml" xmlns:w15="http://schemas.microsoft.com/office/word/2012/wordml" xmlns:w16cid="http://schemas.microsoft.com/office/word/2016/wordml/cid" xmlns:w16se="http://schemas.microsoft.com/office/word/2015/wordml/symex" xmlns:wpg="http://schemas.microsoft.com/office/word/2010/wordprocessingGroup" xmlns:wpi="http://schemas.microsoft.com/office/word/2010/wordprocessingInk" xmlns:wne="http://schemas.microsoft.com/office/word/2006/wordml" xmlns:wps="http://schemas.microsoft.com/office/word/2010/wordprocessingShape" mc:Ignorable="w14 w15 w16se w16cid wp14">
   <w:p>
     <w:pPr>
       <w:pStyle w:val="a6"/>
@@ -20831,7 +20841,7 @@
 </file>
 
 <file path=word/header2.xml><?xml version="1.0" encoding="utf-8"?>
-<w:hdr xmlns:wpc="http://schemas.microsoft.com/office/word/2010/wordprocessingCanvas" xmlns:cx="http://schemas.microsoft.com/office/drawing/2014/chartex" xmlns:cx1="http://schemas.microsoft.com/office/drawing/2015/9/8/chartex" xmlns:cx2="http://schemas.microsoft.com/office/drawing/2015/10/21/chartex" xmlns:cx3="http://schemas.microsoft.com/office/drawing/2016/5/9/chartex" xmlns:cx4="http://schemas.microsoft.com/office/drawing/2016/5/10/chartex" xmlns:cx5="http://schemas.microsoft.com/office/drawing/2016/5/11/chartex" xmlns:cx6="http://schemas.microsoft.com/office/drawing/2016/5/12/chartex" xmlns:cx7="http://schemas.microsoft.com/office/drawing/2016/5/13/chartex" xmlns:cx8="http://schemas.microsoft.com/office/drawing/2016/5/14/chartex" xmlns:mc="http://schemas.openxmlformats.org/markup-compatibility/2006" xmlns:aink="http://schemas.microsoft.com/office/drawing/2016/ink" xmlns:am3d="http://schemas.microsoft.com/office/drawing/2017/model3d" xmlns:o="urn:schemas-microsoft-com:office:office" xmlns:r="http://schemas.openxmlformats.org/officeDocument/2006/relationships" xmlns:m="http://schemas.openxmlformats.org/officeDocument/2006/math" xmlns:v="urn:schemas-microsoft-com:vml" xmlns:wp14="http://schemas.microsoft.com/office/word/2010/wordprocessingDrawing" xmlns:wp="http://schemas.openxmlformats.org/drawingml/2006/wordprocessingDrawing" xmlns:w10="urn:schemas-microsoft-com:office:word" xmlns:w="http://schemas.openxmlformats.org/wordprocessingml/2006/main" xmlns:w14="http://schemas.microsoft.com/office/word/2010/wordml" xmlns:w15="http://schemas.microsoft.com/office/word/2012/wordml" xmlns:w16cex="http://schemas.microsoft.com/office/word/2018/wordml/cex" xmlns:w16cid="http://schemas.microsoft.com/office/word/2016/wordml/cid" xmlns:w16="http://schemas.microsoft.com/office/word/2018/wordml" xmlns:w16se="http://schemas.microsoft.com/office/word/2015/wordml/symex" xmlns:wpg="http://schemas.microsoft.com/office/word/2010/wordprocessingGroup" xmlns:wpi="http://schemas.microsoft.com/office/word/2010/wordprocessingInk" xmlns:wne="http://schemas.microsoft.com/office/word/2006/wordml" xmlns:wps="http://schemas.microsoft.com/office/word/2010/wordprocessingShape" mc:Ignorable="w14 w15 w16se w16cid w16 w16cex wp14">
+<w:hdr xmlns:wpc="http://schemas.microsoft.com/office/word/2010/wordprocessingCanvas" xmlns:cx="http://schemas.microsoft.com/office/drawing/2014/chartex" xmlns:cx1="http://schemas.microsoft.com/office/drawing/2015/9/8/chartex" xmlns:cx2="http://schemas.microsoft.com/office/drawing/2015/10/21/chartex" xmlns:cx3="http://schemas.microsoft.com/office/drawing/2016/5/9/chartex" xmlns:cx4="http://schemas.microsoft.com/office/drawing/2016/5/10/chartex" xmlns:cx5="http://schemas.microsoft.com/office/drawing/2016/5/11/chartex" xmlns:cx6="http://schemas.microsoft.com/office/drawing/2016/5/12/chartex" xmlns:cx7="http://schemas.microsoft.com/office/drawing/2016/5/13/chartex" xmlns:cx8="http://schemas.microsoft.com/office/drawing/2016/5/14/chartex" xmlns:mc="http://schemas.openxmlformats.org/markup-compatibility/2006" xmlns:aink="http://schemas.microsoft.com/office/drawing/2016/ink" xmlns:am3d="http://schemas.microsoft.com/office/drawing/2017/model3d" xmlns:o="urn:schemas-microsoft-com:office:office" xmlns:r="http://schemas.openxmlformats.org/officeDocument/2006/relationships" xmlns:m="http://schemas.openxmlformats.org/officeDocument/2006/math" xmlns:v="urn:schemas-microsoft-com:vml" xmlns:wp14="http://schemas.microsoft.com/office/word/2010/wordprocessingDrawing" xmlns:wp="http://schemas.openxmlformats.org/drawingml/2006/wordprocessingDrawing" xmlns:w10="urn:schemas-microsoft-com:office:word" xmlns:w="http://schemas.openxmlformats.org/wordprocessingml/2006/main" xmlns:w14="http://schemas.microsoft.com/office/word/2010/wordml" xmlns:w15="http://schemas.microsoft.com/office/word/2012/wordml" xmlns:w16cid="http://schemas.microsoft.com/office/word/2016/wordml/cid" xmlns:w16se="http://schemas.microsoft.com/office/word/2015/wordml/symex" xmlns:wpg="http://schemas.microsoft.com/office/word/2010/wordprocessingGroup" xmlns:wpi="http://schemas.microsoft.com/office/word/2010/wordprocessingInk" xmlns:wne="http://schemas.microsoft.com/office/word/2006/wordml" xmlns:wps="http://schemas.microsoft.com/office/word/2010/wordprocessingShape" mc:Ignorable="w14 w15 w16se w16cid wp14">
   <w:p>
     <w:pPr>
       <w:pStyle w:val="a6"/>
@@ -20870,7 +20880,7 @@
 </file>
 
 <file path=word/header3.xml><?xml version="1.0" encoding="utf-8"?>
-<w:hdr xmlns:wpc="http://schemas.microsoft.com/office/word/2010/wordprocessingCanvas" xmlns:cx="http://schemas.microsoft.com/office/drawing/2014/chartex" xmlns:cx1="http://schemas.microsoft.com/office/drawing/2015/9/8/chartex" xmlns:cx2="http://schemas.microsoft.com/office/drawing/2015/10/21/chartex" xmlns:cx3="http://schemas.microsoft.com/office/drawing/2016/5/9/chartex" xmlns:cx4="http://schemas.microsoft.com/office/drawing/2016/5/10/chartex" xmlns:cx5="http://schemas.microsoft.com/office/drawing/2016/5/11/chartex" xmlns:cx6="http://schemas.microsoft.com/office/drawing/2016/5/12/chartex" xmlns:cx7="http://schemas.microsoft.com/office/drawing/2016/5/13/chartex" xmlns:cx8="http://schemas.microsoft.com/office/drawing/2016/5/14/chartex" xmlns:mc="http://schemas.openxmlformats.org/markup-compatibility/2006" xmlns:aink="http://schemas.microsoft.com/office/drawing/2016/ink" xmlns:am3d="http://schemas.microsoft.com/office/drawing/2017/model3d" xmlns:o="urn:schemas-microsoft-com:office:office" xmlns:r="http://schemas.openxmlformats.org/officeDocument/2006/relationships" xmlns:m="http://schemas.openxmlformats.org/officeDocument/2006/math" xmlns:v="urn:schemas-microsoft-com:vml" xmlns:wp14="http://schemas.microsoft.com/office/word/2010/wordprocessingDrawing" xmlns:wp="http://schemas.openxmlformats.org/drawingml/2006/wordprocessingDrawing" xmlns:w10="urn:schemas-microsoft-com:office:word" xmlns:w="http://schemas.openxmlformats.org/wordprocessingml/2006/main" xmlns:w14="http://schemas.microsoft.com/office/word/2010/wordml" xmlns:w15="http://schemas.microsoft.com/office/word/2012/wordml" xmlns:w16cex="http://schemas.microsoft.com/office/word/2018/wordml/cex" xmlns:w16cid="http://schemas.microsoft.com/office/word/2016/wordml/cid" xmlns:w16="http://schemas.microsoft.com/office/word/2018/wordml" xmlns:w16se="http://schemas.microsoft.com/office/word/2015/wordml/symex" xmlns:wpg="http://schemas.microsoft.com/office/word/2010/wordprocessingGroup" xmlns:wpi="http://schemas.microsoft.com/office/word/2010/wordprocessingInk" xmlns:wne="http://schemas.microsoft.com/office/word/2006/wordml" xmlns:wps="http://schemas.microsoft.com/office/word/2010/wordprocessingShape" mc:Ignorable="w14 w15 w16se w16cid w16 w16cex wp14">
+<w:hdr xmlns:wpc="http://schemas.microsoft.com/office/word/2010/wordprocessingCanvas" xmlns:cx="http://schemas.microsoft.com/office/drawing/2014/chartex" xmlns:cx1="http://schemas.microsoft.com/office/drawing/2015/9/8/chartex" xmlns:cx2="http://schemas.microsoft.com/office/drawing/2015/10/21/chartex" xmlns:cx3="http://schemas.microsoft.com/office/drawing/2016/5/9/chartex" xmlns:cx4="http://schemas.microsoft.com/office/drawing/2016/5/10/chartex" xmlns:cx5="http://schemas.microsoft.com/office/drawing/2016/5/11/chartex" xmlns:cx6="http://schemas.microsoft.com/office/drawing/2016/5/12/chartex" xmlns:cx7="http://schemas.microsoft.com/office/drawing/2016/5/13/chartex" xmlns:cx8="http://schemas.microsoft.com/office/drawing/2016/5/14/chartex" xmlns:mc="http://schemas.openxmlformats.org/markup-compatibility/2006" xmlns:aink="http://schemas.microsoft.com/office/drawing/2016/ink" xmlns:am3d="http://schemas.microsoft.com/office/drawing/2017/model3d" xmlns:o="urn:schemas-microsoft-com:office:office" xmlns:r="http://schemas.openxmlformats.org/officeDocument/2006/relationships" xmlns:m="http://schemas.openxmlformats.org/officeDocument/2006/math" xmlns:v="urn:schemas-microsoft-com:vml" xmlns:wp14="http://schemas.microsoft.com/office/word/2010/wordprocessingDrawing" xmlns:wp="http://schemas.openxmlformats.org/drawingml/2006/wordprocessingDrawing" xmlns:w10="urn:schemas-microsoft-com:office:word" xmlns:w="http://schemas.openxmlformats.org/wordprocessingml/2006/main" xmlns:w14="http://schemas.microsoft.com/office/word/2010/wordml" xmlns:w15="http://schemas.microsoft.com/office/word/2012/wordml" xmlns:w16cid="http://schemas.microsoft.com/office/word/2016/wordml/cid" xmlns:w16se="http://schemas.microsoft.com/office/word/2015/wordml/symex" xmlns:wpg="http://schemas.microsoft.com/office/word/2010/wordprocessingGroup" xmlns:wpi="http://schemas.microsoft.com/office/word/2010/wordprocessingInk" xmlns:wne="http://schemas.microsoft.com/office/word/2006/wordml" xmlns:wps="http://schemas.microsoft.com/office/word/2010/wordprocessingShape" mc:Ignorable="w14 w15 w16se w16cid wp14">
   <w:p>
     <w:pPr>
       <w:pStyle w:val="a6"/>
@@ -20893,7 +20903,7 @@
 </file>
 
 <file path=word/header4.xml><?xml version="1.0" encoding="utf-8"?>
-<w:hdr xmlns:wpc="http://schemas.microsoft.com/office/word/2010/wordprocessingCanvas" xmlns:cx="http://schemas.microsoft.com/office/drawing/2014/chartex" xmlns:cx1="http://schemas.microsoft.com/office/drawing/2015/9/8/chartex" xmlns:cx2="http://schemas.microsoft.com/office/drawing/2015/10/21/chartex" xmlns:cx3="http://schemas.microsoft.com/office/drawing/2016/5/9/chartex" xmlns:cx4="http://schemas.microsoft.com/office/drawing/2016/5/10/chartex" xmlns:cx5="http://schemas.microsoft.com/office/drawing/2016/5/11/chartex" xmlns:cx6="http://schemas.microsoft.com/office/drawing/2016/5/12/chartex" xmlns:cx7="http://schemas.microsoft.com/office/drawing/2016/5/13/chartex" xmlns:cx8="http://schemas.microsoft.com/office/drawing/2016/5/14/chartex" xmlns:mc="http://schemas.openxmlformats.org/markup-compatibility/2006" xmlns:aink="http://schemas.microsoft.com/office/drawing/2016/ink" xmlns:am3d="http://schemas.microsoft.com/office/drawing/2017/model3d" xmlns:o="urn:schemas-microsoft-com:office:office" xmlns:r="http://schemas.openxmlformats.org/officeDocument/2006/relationships" xmlns:m="http://schemas.openxmlformats.org/officeDocument/2006/math" xmlns:v="urn:schemas-microsoft-com:vml" xmlns:wp14="http://schemas.microsoft.com/office/word/2010/wordprocessingDrawing" xmlns:wp="http://schemas.openxmlformats.org/drawingml/2006/wordprocessingDrawing" xmlns:w10="urn:schemas-microsoft-com:office:word" xmlns:w="http://schemas.openxmlformats.org/wordprocessingml/2006/main" xmlns:w14="http://schemas.microsoft.com/office/word/2010/wordml" xmlns:w15="http://schemas.microsoft.com/office/word/2012/wordml" xmlns:w16cex="http://schemas.microsoft.com/office/word/2018/wordml/cex" xmlns:w16cid="http://schemas.microsoft.com/office/word/2016/wordml/cid" xmlns:w16="http://schemas.microsoft.com/office/word/2018/wordml" xmlns:w16se="http://schemas.microsoft.com/office/word/2015/wordml/symex" xmlns:wpg="http://schemas.microsoft.com/office/word/2010/wordprocessingGroup" xmlns:wpi="http://schemas.microsoft.com/office/word/2010/wordprocessingInk" xmlns:wne="http://schemas.microsoft.com/office/word/2006/wordml" xmlns:wps="http://schemas.microsoft.com/office/word/2010/wordprocessingShape" mc:Ignorable="w14 w15 w16se w16cid w16 w16cex wp14">
+<w:hdr xmlns:wpc="http://schemas.microsoft.com/office/word/2010/wordprocessingCanvas" xmlns:cx="http://schemas.microsoft.com/office/drawing/2014/chartex" xmlns:cx1="http://schemas.microsoft.com/office/drawing/2015/9/8/chartex" xmlns:cx2="http://schemas.microsoft.com/office/drawing/2015/10/21/chartex" xmlns:cx3="http://schemas.microsoft.com/office/drawing/2016/5/9/chartex" xmlns:cx4="http://schemas.microsoft.com/office/drawing/2016/5/10/chartex" xmlns:cx5="http://schemas.microsoft.com/office/drawing/2016/5/11/chartex" xmlns:cx6="http://schemas.microsoft.com/office/drawing/2016/5/12/chartex" xmlns:cx7="http://schemas.microsoft.com/office/drawing/2016/5/13/chartex" xmlns:cx8="http://schemas.microsoft.com/office/drawing/2016/5/14/chartex" xmlns:mc="http://schemas.openxmlformats.org/markup-compatibility/2006" xmlns:aink="http://schemas.microsoft.com/office/drawing/2016/ink" xmlns:am3d="http://schemas.microsoft.com/office/drawing/2017/model3d" xmlns:o="urn:schemas-microsoft-com:office:office" xmlns:r="http://schemas.openxmlformats.org/officeDocument/2006/relationships" xmlns:m="http://schemas.openxmlformats.org/officeDocument/2006/math" xmlns:v="urn:schemas-microsoft-com:vml" xmlns:wp14="http://schemas.microsoft.com/office/word/2010/wordprocessingDrawing" xmlns:wp="http://schemas.openxmlformats.org/drawingml/2006/wordprocessingDrawing" xmlns:w10="urn:schemas-microsoft-com:office:word" xmlns:w="http://schemas.openxmlformats.org/wordprocessingml/2006/main" xmlns:w14="http://schemas.microsoft.com/office/word/2010/wordml" xmlns:w15="http://schemas.microsoft.com/office/word/2012/wordml" xmlns:w16cid="http://schemas.microsoft.com/office/word/2016/wordml/cid" xmlns:w16se="http://schemas.microsoft.com/office/word/2015/wordml/symex" xmlns:wpg="http://schemas.microsoft.com/office/word/2010/wordprocessingGroup" xmlns:wpi="http://schemas.microsoft.com/office/word/2010/wordprocessingInk" xmlns:wne="http://schemas.microsoft.com/office/word/2006/wordml" xmlns:wps="http://schemas.microsoft.com/office/word/2010/wordprocessingShape" mc:Ignorable="w14 w15 w16se w16cid wp14">
   <w:p>
     <w:pPr>
       <w:pStyle w:val="a6"/>
@@ -20923,7 +20933,7 @@
 </file>
 
 <file path=word/header5.xml><?xml version="1.0" encoding="utf-8"?>
-<w:hdr xmlns:wpc="http://schemas.microsoft.com/office/word/2010/wordprocessingCanvas" xmlns:cx="http://schemas.microsoft.com/office/drawing/2014/chartex" xmlns:cx1="http://schemas.microsoft.com/office/drawing/2015/9/8/chartex" xmlns:cx2="http://schemas.microsoft.com/office/drawing/2015/10/21/chartex" xmlns:cx3="http://schemas.microsoft.com/office/drawing/2016/5/9/chartex" xmlns:cx4="http://schemas.microsoft.com/office/drawing/2016/5/10/chartex" xmlns:cx5="http://schemas.microsoft.com/office/drawing/2016/5/11/chartex" xmlns:cx6="http://schemas.microsoft.com/office/drawing/2016/5/12/chartex" xmlns:cx7="http://schemas.microsoft.com/office/drawing/2016/5/13/chartex" xmlns:cx8="http://schemas.microsoft.com/office/drawing/2016/5/14/chartex" xmlns:mc="http://schemas.openxmlformats.org/markup-compatibility/2006" xmlns:aink="http://schemas.microsoft.com/office/drawing/2016/ink" xmlns:am3d="http://schemas.microsoft.com/office/drawing/2017/model3d" xmlns:o="urn:schemas-microsoft-com:office:office" xmlns:r="http://schemas.openxmlformats.org/officeDocument/2006/relationships" xmlns:m="http://schemas.openxmlformats.org/officeDocument/2006/math" xmlns:v="urn:schemas-microsoft-com:vml" xmlns:wp14="http://schemas.microsoft.com/office/word/2010/wordprocessingDrawing" xmlns:wp="http://schemas.openxmlformats.org/drawingml/2006/wordprocessingDrawing" xmlns:w10="urn:schemas-microsoft-com:office:word" xmlns:w="http://schemas.openxmlformats.org/wordprocessingml/2006/main" xmlns:w14="http://schemas.microsoft.com/office/word/2010/wordml" xmlns:w15="http://schemas.microsoft.com/office/word/2012/wordml" xmlns:w16cex="http://schemas.microsoft.com/office/word/2018/wordml/cex" xmlns:w16cid="http://schemas.microsoft.com/office/word/2016/wordml/cid" xmlns:w16="http://schemas.microsoft.com/office/word/2018/wordml" xmlns:w16se="http://schemas.microsoft.com/office/word/2015/wordml/symex" xmlns:wpg="http://schemas.microsoft.com/office/word/2010/wordprocessingGroup" xmlns:wpi="http://schemas.microsoft.com/office/word/2010/wordprocessingInk" xmlns:wne="http://schemas.microsoft.com/office/word/2006/wordml" xmlns:wps="http://schemas.microsoft.com/office/word/2010/wordprocessingShape" mc:Ignorable="w14 w15 w16se w16cid w16 w16cex wp14">
+<w:hdr xmlns:wpc="http://schemas.microsoft.com/office/word/2010/wordprocessingCanvas" xmlns:cx="http://schemas.microsoft.com/office/drawing/2014/chartex" xmlns:cx1="http://schemas.microsoft.com/office/drawing/2015/9/8/chartex" xmlns:cx2="http://schemas.microsoft.com/office/drawing/2015/10/21/chartex" xmlns:cx3="http://schemas.microsoft.com/office/drawing/2016/5/9/chartex" xmlns:cx4="http://schemas.microsoft.com/office/drawing/2016/5/10/chartex" xmlns:cx5="http://schemas.microsoft.com/office/drawing/2016/5/11/chartex" xmlns:cx6="http://schemas.microsoft.com/office/drawing/2016/5/12/chartex" xmlns:cx7="http://schemas.microsoft.com/office/drawing/2016/5/13/chartex" xmlns:cx8="http://schemas.microsoft.com/office/drawing/2016/5/14/chartex" xmlns:mc="http://schemas.openxmlformats.org/markup-compatibility/2006" xmlns:aink="http://schemas.microsoft.com/office/drawing/2016/ink" xmlns:am3d="http://schemas.microsoft.com/office/drawing/2017/model3d" xmlns:o="urn:schemas-microsoft-com:office:office" xmlns:r="http://schemas.openxmlformats.org/officeDocument/2006/relationships" xmlns:m="http://schemas.openxmlformats.org/officeDocument/2006/math" xmlns:v="urn:schemas-microsoft-com:vml" xmlns:wp14="http://schemas.microsoft.com/office/word/2010/wordprocessingDrawing" xmlns:wp="http://schemas.openxmlformats.org/drawingml/2006/wordprocessingDrawing" xmlns:w10="urn:schemas-microsoft-com:office:word" xmlns:w="http://schemas.openxmlformats.org/wordprocessingml/2006/main" xmlns:w14="http://schemas.microsoft.com/office/word/2010/wordml" xmlns:w15="http://schemas.microsoft.com/office/word/2012/wordml" xmlns:w16cid="http://schemas.microsoft.com/office/word/2016/wordml/cid" xmlns:w16se="http://schemas.microsoft.com/office/word/2015/wordml/symex" xmlns:wpg="http://schemas.microsoft.com/office/word/2010/wordprocessingGroup" xmlns:wpi="http://schemas.microsoft.com/office/word/2010/wordprocessingInk" xmlns:wne="http://schemas.microsoft.com/office/word/2006/wordml" xmlns:wps="http://schemas.microsoft.com/office/word/2010/wordprocessingShape" mc:Ignorable="w14 w15 w16se w16cid wp14">
   <w:p>
     <w:pPr>
       <w:pStyle w:val="a6"/>
@@ -20953,7 +20963,7 @@
 </file>
 
 <file path=word/header6.xml><?xml version="1.0" encoding="utf-8"?>
-<w:hdr xmlns:wpc="http://schemas.microsoft.com/office/word/2010/wordprocessingCanvas" xmlns:cx="http://schemas.microsoft.com/office/drawing/2014/chartex" xmlns:cx1="http://schemas.microsoft.com/office/drawing/2015/9/8/chartex" xmlns:cx2="http://schemas.microsoft.com/office/drawing/2015/10/21/chartex" xmlns:cx3="http://schemas.microsoft.com/office/drawing/2016/5/9/chartex" xmlns:cx4="http://schemas.microsoft.com/office/drawing/2016/5/10/chartex" xmlns:cx5="http://schemas.microsoft.com/office/drawing/2016/5/11/chartex" xmlns:cx6="http://schemas.microsoft.com/office/drawing/2016/5/12/chartex" xmlns:cx7="http://schemas.microsoft.com/office/drawing/2016/5/13/chartex" xmlns:cx8="http://schemas.microsoft.com/office/drawing/2016/5/14/chartex" xmlns:mc="http://schemas.openxmlformats.org/markup-compatibility/2006" xmlns:aink="http://schemas.microsoft.com/office/drawing/2016/ink" xmlns:am3d="http://schemas.microsoft.com/office/drawing/2017/model3d" xmlns:o="urn:schemas-microsoft-com:office:office" xmlns:r="http://schemas.openxmlformats.org/officeDocument/2006/relationships" xmlns:m="http://schemas.openxmlformats.org/officeDocument/2006/math" xmlns:v="urn:schemas-microsoft-com:vml" xmlns:wp14="http://schemas.microsoft.com/office/word/2010/wordprocessingDrawing" xmlns:wp="http://schemas.openxmlformats.org/drawingml/2006/wordprocessingDrawing" xmlns:w10="urn:schemas-microsoft-com:office:word" xmlns:w="http://schemas.openxmlformats.org/wordprocessingml/2006/main" xmlns:w14="http://schemas.microsoft.com/office/word/2010/wordml" xmlns:w15="http://schemas.microsoft.com/office/word/2012/wordml" xmlns:w16cex="http://schemas.microsoft.com/office/word/2018/wordml/cex" xmlns:w16cid="http://schemas.microsoft.com/office/word/2016/wordml/cid" xmlns:w16="http://schemas.microsoft.com/office/word/2018/wordml" xmlns:w16se="http://schemas.microsoft.com/office/word/2015/wordml/symex" xmlns:wpg="http://schemas.microsoft.com/office/word/2010/wordprocessingGroup" xmlns:wpi="http://schemas.microsoft.com/office/word/2010/wordprocessingInk" xmlns:wne="http://schemas.microsoft.com/office/word/2006/wordml" xmlns:wps="http://schemas.microsoft.com/office/word/2010/wordprocessingShape" mc:Ignorable="w14 w15 w16se w16cid w16 w16cex wp14">
+<w:hdr xmlns:wpc="http://schemas.microsoft.com/office/word/2010/wordprocessingCanvas" xmlns:cx="http://schemas.microsoft.com/office/drawing/2014/chartex" xmlns:cx1="http://schemas.microsoft.com/office/drawing/2015/9/8/chartex" xmlns:cx2="http://schemas.microsoft.com/office/drawing/2015/10/21/chartex" xmlns:cx3="http://schemas.microsoft.com/office/drawing/2016/5/9/chartex" xmlns:cx4="http://schemas.microsoft.com/office/drawing/2016/5/10/chartex" xmlns:cx5="http://schemas.microsoft.com/office/drawing/2016/5/11/chartex" xmlns:cx6="http://schemas.microsoft.com/office/drawing/2016/5/12/chartex" xmlns:cx7="http://schemas.microsoft.com/office/drawing/2016/5/13/chartex" xmlns:cx8="http://schemas.microsoft.com/office/drawing/2016/5/14/chartex" xmlns:mc="http://schemas.openxmlformats.org/markup-compatibility/2006" xmlns:aink="http://schemas.microsoft.com/office/drawing/2016/ink" xmlns:am3d="http://schemas.microsoft.com/office/drawing/2017/model3d" xmlns:o="urn:schemas-microsoft-com:office:office" xmlns:r="http://schemas.openxmlformats.org/officeDocument/2006/relationships" xmlns:m="http://schemas.openxmlformats.org/officeDocument/2006/math" xmlns:v="urn:schemas-microsoft-com:vml" xmlns:wp14="http://schemas.microsoft.com/office/word/2010/wordprocessingDrawing" xmlns:wp="http://schemas.openxmlformats.org/drawingml/2006/wordprocessingDrawing" xmlns:w10="urn:schemas-microsoft-com:office:word" xmlns:w="http://schemas.openxmlformats.org/wordprocessingml/2006/main" xmlns:w14="http://schemas.microsoft.com/office/word/2010/wordml" xmlns:w15="http://schemas.microsoft.com/office/word/2012/wordml" xmlns:w16cid="http://schemas.microsoft.com/office/word/2016/wordml/cid" xmlns:w16se="http://schemas.microsoft.com/office/word/2015/wordml/symex" xmlns:wpg="http://schemas.microsoft.com/office/word/2010/wordprocessingGroup" xmlns:wpi="http://schemas.microsoft.com/office/word/2010/wordprocessingInk" xmlns:wne="http://schemas.microsoft.com/office/word/2006/wordml" xmlns:wps="http://schemas.microsoft.com/office/word/2010/wordprocessingShape" mc:Ignorable="w14 w15 w16se w16cid wp14">
   <w:p>
     <w:pPr>
       <w:pStyle w:val="a6"/>
@@ -20983,7 +20993,7 @@
 </file>
 
 <file path=word/header7.xml><?xml version="1.0" encoding="utf-8"?>
-<w:hdr xmlns:wpc="http://schemas.microsoft.com/office/word/2010/wordprocessingCanvas" xmlns:cx="http://schemas.microsoft.com/office/drawing/2014/chartex" xmlns:cx1="http://schemas.microsoft.com/office/drawing/2015/9/8/chartex" xmlns:cx2="http://schemas.microsoft.com/office/drawing/2015/10/21/chartex" xmlns:cx3="http://schemas.microsoft.com/office/drawing/2016/5/9/chartex" xmlns:cx4="http://schemas.microsoft.com/office/drawing/2016/5/10/chartex" xmlns:cx5="http://schemas.microsoft.com/office/drawing/2016/5/11/chartex" xmlns:cx6="http://schemas.microsoft.com/office/drawing/2016/5/12/chartex" xmlns:cx7="http://schemas.microsoft.com/office/drawing/2016/5/13/chartex" xmlns:cx8="http://schemas.microsoft.com/office/drawing/2016/5/14/chartex" xmlns:mc="http://schemas.openxmlformats.org/markup-compatibility/2006" xmlns:aink="http://schemas.microsoft.com/office/drawing/2016/ink" xmlns:am3d="http://schemas.microsoft.com/office/drawing/2017/model3d" xmlns:o="urn:schemas-microsoft-com:office:office" xmlns:r="http://schemas.openxmlformats.org/officeDocument/2006/relationships" xmlns:m="http://schemas.openxmlformats.org/officeDocument/2006/math" xmlns:v="urn:schemas-microsoft-com:vml" xmlns:wp14="http://schemas.microsoft.com/office/word/2010/wordprocessingDrawing" xmlns:wp="http://schemas.openxmlformats.org/drawingml/2006/wordprocessingDrawing" xmlns:w10="urn:schemas-microsoft-com:office:word" xmlns:w="http://schemas.openxmlformats.org/wordprocessingml/2006/main" xmlns:w14="http://schemas.microsoft.com/office/word/2010/wordml" xmlns:w15="http://schemas.microsoft.com/office/word/2012/wordml" xmlns:w16cex="http://schemas.microsoft.com/office/word/2018/wordml/cex" xmlns:w16cid="http://schemas.microsoft.com/office/word/2016/wordml/cid" xmlns:w16="http://schemas.microsoft.com/office/word/2018/wordml" xmlns:w16se="http://schemas.microsoft.com/office/word/2015/wordml/symex" xmlns:wpg="http://schemas.microsoft.com/office/word/2010/wordprocessingGroup" xmlns:wpi="http://schemas.microsoft.com/office/word/2010/wordprocessingInk" xmlns:wne="http://schemas.microsoft.com/office/word/2006/wordml" xmlns:wps="http://schemas.microsoft.com/office/word/2010/wordprocessingShape" mc:Ignorable="w14 w15 w16se w16cid w16 w16cex wp14">
+<w:hdr xmlns:wpc="http://schemas.microsoft.com/office/word/2010/wordprocessingCanvas" xmlns:cx="http://schemas.microsoft.com/office/drawing/2014/chartex" xmlns:cx1="http://schemas.microsoft.com/office/drawing/2015/9/8/chartex" xmlns:cx2="http://schemas.microsoft.com/office/drawing/2015/10/21/chartex" xmlns:cx3="http://schemas.microsoft.com/office/drawing/2016/5/9/chartex" xmlns:cx4="http://schemas.microsoft.com/office/drawing/2016/5/10/chartex" xmlns:cx5="http://schemas.microsoft.com/office/drawing/2016/5/11/chartex" xmlns:cx6="http://schemas.microsoft.com/office/drawing/2016/5/12/chartex" xmlns:cx7="http://schemas.microsoft.com/office/drawing/2016/5/13/chartex" xmlns:cx8="http://schemas.microsoft.com/office/drawing/2016/5/14/chartex" xmlns:mc="http://schemas.openxmlformats.org/markup-compatibility/2006" xmlns:aink="http://schemas.microsoft.com/office/drawing/2016/ink" xmlns:am3d="http://schemas.microsoft.com/office/drawing/2017/model3d" xmlns:o="urn:schemas-microsoft-com:office:office" xmlns:r="http://schemas.openxmlformats.org/officeDocument/2006/relationships" xmlns:m="http://schemas.openxmlformats.org/officeDocument/2006/math" xmlns:v="urn:schemas-microsoft-com:vml" xmlns:wp14="http://schemas.microsoft.com/office/word/2010/wordprocessingDrawing" xmlns:wp="http://schemas.openxmlformats.org/drawingml/2006/wordprocessingDrawing" xmlns:w10="urn:schemas-microsoft-com:office:word" xmlns:w="http://schemas.openxmlformats.org/wordprocessingml/2006/main" xmlns:w14="http://schemas.microsoft.com/office/word/2010/wordml" xmlns:w15="http://schemas.microsoft.com/office/word/2012/wordml" xmlns:w16cid="http://schemas.microsoft.com/office/word/2016/wordml/cid" xmlns:w16se="http://schemas.microsoft.com/office/word/2015/wordml/symex" xmlns:wpg="http://schemas.microsoft.com/office/word/2010/wordprocessingGroup" xmlns:wpi="http://schemas.microsoft.com/office/word/2010/wordprocessingInk" xmlns:wne="http://schemas.microsoft.com/office/word/2006/wordml" xmlns:wps="http://schemas.microsoft.com/office/word/2010/wordprocessingShape" mc:Ignorable="w14 w15 w16se w16cid wp14">
   <w:p>
     <w:pPr>
       <w:pStyle w:val="a6"/>
@@ -21008,7 +21018,7 @@
 </file>
 
 <file path=word/header8.xml><?xml version="1.0" encoding="utf-8"?>
-<w:hdr xmlns:wpc="http://schemas.microsoft.com/office/word/2010/wordprocessingCanvas" xmlns:cx="http://schemas.microsoft.com/office/drawing/2014/chartex" xmlns:cx1="http://schemas.microsoft.com/office/drawing/2015/9/8/chartex" xmlns:cx2="http://schemas.microsoft.com/office/drawing/2015/10/21/chartex" xmlns:cx3="http://schemas.microsoft.com/office/drawing/2016/5/9/chartex" xmlns:cx4="http://schemas.microsoft.com/office/drawing/2016/5/10/chartex" xmlns:cx5="http://schemas.microsoft.com/office/drawing/2016/5/11/chartex" xmlns:cx6="http://schemas.microsoft.com/office/drawing/2016/5/12/chartex" xmlns:cx7="http://schemas.microsoft.com/office/drawing/2016/5/13/chartex" xmlns:cx8="http://schemas.microsoft.com/office/drawing/2016/5/14/chartex" xmlns:mc="http://schemas.openxmlformats.org/markup-compatibility/2006" xmlns:aink="http://schemas.microsoft.com/office/drawing/2016/ink" xmlns:am3d="http://schemas.microsoft.com/office/drawing/2017/model3d" xmlns:o="urn:schemas-microsoft-com:office:office" xmlns:r="http://schemas.openxmlformats.org/officeDocument/2006/relationships" xmlns:m="http://schemas.openxmlformats.org/officeDocument/2006/math" xmlns:v="urn:schemas-microsoft-com:vml" xmlns:wp14="http://schemas.microsoft.com/office/word/2010/wordprocessingDrawing" xmlns:wp="http://schemas.openxmlformats.org/drawingml/2006/wordprocessingDrawing" xmlns:w10="urn:schemas-microsoft-com:office:word" xmlns:w="http://schemas.openxmlformats.org/wordprocessingml/2006/main" xmlns:w14="http://schemas.microsoft.com/office/word/2010/wordml" xmlns:w15="http://schemas.microsoft.com/office/word/2012/wordml" xmlns:w16cex="http://schemas.microsoft.com/office/word/2018/wordml/cex" xmlns:w16cid="http://schemas.microsoft.com/office/word/2016/wordml/cid" xmlns:w16="http://schemas.microsoft.com/office/word/2018/wordml" xmlns:w16se="http://schemas.microsoft.com/office/word/2015/wordml/symex" xmlns:wpg="http://schemas.microsoft.com/office/word/2010/wordprocessingGroup" xmlns:wpi="http://schemas.microsoft.com/office/word/2010/wordprocessingInk" xmlns:wne="http://schemas.microsoft.com/office/word/2006/wordml" xmlns:wps="http://schemas.microsoft.com/office/word/2010/wordprocessingShape" mc:Ignorable="w14 w15 w16se w16cid w16 w16cex wp14">
+<w:hdr xmlns:wpc="http://schemas.microsoft.com/office/word/2010/wordprocessingCanvas" xmlns:cx="http://schemas.microsoft.com/office/drawing/2014/chartex" xmlns:cx1="http://schemas.microsoft.com/office/drawing/2015/9/8/chartex" xmlns:cx2="http://schemas.microsoft.com/office/drawing/2015/10/21/chartex" xmlns:cx3="http://schemas.microsoft.com/office/drawing/2016/5/9/chartex" xmlns:cx4="http://schemas.microsoft.com/office/drawing/2016/5/10/chartex" xmlns:cx5="http://schemas.microsoft.com/office/drawing/2016/5/11/chartex" xmlns:cx6="http://schemas.microsoft.com/office/drawing/2016/5/12/chartex" xmlns:cx7="http://schemas.microsoft.com/office/drawing/2016/5/13/chartex" xmlns:cx8="http://schemas.microsoft.com/office/drawing/2016/5/14/chartex" xmlns:mc="http://schemas.openxmlformats.org/markup-compatibility/2006" xmlns:aink="http://schemas.microsoft.com/office/drawing/2016/ink" xmlns:am3d="http://schemas.microsoft.com/office/drawing/2017/model3d" xmlns:o="urn:schemas-microsoft-com:office:office" xmlns:r="http://schemas.openxmlformats.org/officeDocument/2006/relationships" xmlns:m="http://schemas.openxmlformats.org/officeDocument/2006/math" xmlns:v="urn:schemas-microsoft-com:vml" xmlns:wp14="http://schemas.microsoft.com/office/word/2010/wordprocessingDrawing" xmlns:wp="http://schemas.openxmlformats.org/drawingml/2006/wordprocessingDrawing" xmlns:w10="urn:schemas-microsoft-com:office:word" xmlns:w="http://schemas.openxmlformats.org/wordprocessingml/2006/main" xmlns:w14="http://schemas.microsoft.com/office/word/2010/wordml" xmlns:w15="http://schemas.microsoft.com/office/word/2012/wordml" xmlns:w16cid="http://schemas.microsoft.com/office/word/2016/wordml/cid" xmlns:w16se="http://schemas.microsoft.com/office/word/2015/wordml/symex" xmlns:wpg="http://schemas.microsoft.com/office/word/2010/wordprocessingGroup" xmlns:wpi="http://schemas.microsoft.com/office/word/2010/wordprocessingInk" xmlns:wne="http://schemas.microsoft.com/office/word/2006/wordml" xmlns:wps="http://schemas.microsoft.com/office/word/2010/wordprocessingShape" mc:Ignorable="w14 w15 w16se w16cid wp14">
   <w:p>
     <w:pPr>
       <w:pStyle w:val="a6"/>
@@ -21037,7 +21047,7 @@
 </file>
 
 <file path=word/numbering.xml><?xml version="1.0" encoding="utf-8"?>
-<w:numbering xmlns:wpc="http://schemas.microsoft.com/office/word/2010/wordprocessingCanvas" xmlns:cx="http://schemas.microsoft.com/office/drawing/2014/chartex" xmlns:cx1="http://schemas.microsoft.com/office/drawing/2015/9/8/chartex" xmlns:cx2="http://schemas.microsoft.com/office/drawing/2015/10/21/chartex" xmlns:cx3="http://schemas.microsoft.com/office/drawing/2016/5/9/chartex" xmlns:cx4="http://schemas.microsoft.com/office/drawing/2016/5/10/chartex" xmlns:cx5="http://schemas.microsoft.com/office/drawing/2016/5/11/chartex" xmlns:cx6="http://schemas.microsoft.com/office/drawing/2016/5/12/chartex" xmlns:cx7="http://schemas.microsoft.com/office/drawing/2016/5/13/chartex" xmlns:cx8="http://schemas.microsoft.com/office/drawing/2016/5/14/chartex" xmlns:mc="http://schemas.openxmlformats.org/markup-compatibility/2006" xmlns:aink="http://schemas.microsoft.com/office/drawing/2016/ink" xmlns:am3d="http://schemas.microsoft.com/office/drawing/2017/model3d" xmlns:o="urn:schemas-microsoft-com:office:office" xmlns:r="http://schemas.openxmlformats.org/officeDocument/2006/relationships" xmlns:m="http://schemas.openxmlformats.org/officeDocument/2006/math" xmlns:v="urn:schemas-microsoft-com:vml" xmlns:wp14="http://schemas.microsoft.com/office/word/2010/wordprocessingDrawing" xmlns:wp="http://schemas.openxmlformats.org/drawingml/2006/wordprocessingDrawing" xmlns:w10="urn:schemas-microsoft-com:office:word" xmlns:w="http://schemas.openxmlformats.org/wordprocessingml/2006/main" xmlns:w14="http://schemas.microsoft.com/office/word/2010/wordml" xmlns:w15="http://schemas.microsoft.com/office/word/2012/wordml" xmlns:w16cex="http://schemas.microsoft.com/office/word/2018/wordml/cex" xmlns:w16cid="http://schemas.microsoft.com/office/word/2016/wordml/cid" xmlns:w16="http://schemas.microsoft.com/office/word/2018/wordml" xmlns:w16se="http://schemas.microsoft.com/office/word/2015/wordml/symex" xmlns:wpg="http://schemas.microsoft.com/office/word/2010/wordprocessingGroup" xmlns:wpi="http://schemas.microsoft.com/office/word/2010/wordprocessingInk" xmlns:wne="http://schemas.microsoft.com/office/word/2006/wordml" xmlns:wps="http://schemas.microsoft.com/office/word/2010/wordprocessingShape" mc:Ignorable="w14 w15 w16se w16cid w16 w16cex wp14">
+<w:numbering xmlns:wpc="http://schemas.microsoft.com/office/word/2010/wordprocessingCanvas" xmlns:cx="http://schemas.microsoft.com/office/drawing/2014/chartex" xmlns:cx1="http://schemas.microsoft.com/office/drawing/2015/9/8/chartex" xmlns:cx2="http://schemas.microsoft.com/office/drawing/2015/10/21/chartex" xmlns:cx3="http://schemas.microsoft.com/office/drawing/2016/5/9/chartex" xmlns:cx4="http://schemas.microsoft.com/office/drawing/2016/5/10/chartex" xmlns:cx5="http://schemas.microsoft.com/office/drawing/2016/5/11/chartex" xmlns:cx6="http://schemas.microsoft.com/office/drawing/2016/5/12/chartex" xmlns:cx7="http://schemas.microsoft.com/office/drawing/2016/5/13/chartex" xmlns:cx8="http://schemas.microsoft.com/office/drawing/2016/5/14/chartex" xmlns:mc="http://schemas.openxmlformats.org/markup-compatibility/2006" xmlns:aink="http://schemas.microsoft.com/office/drawing/2016/ink" xmlns:am3d="http://schemas.microsoft.com/office/drawing/2017/model3d" xmlns:o="urn:schemas-microsoft-com:office:office" xmlns:r="http://schemas.openxmlformats.org/officeDocument/2006/relationships" xmlns:m="http://schemas.openxmlformats.org/officeDocument/2006/math" xmlns:v="urn:schemas-microsoft-com:vml" xmlns:wp14="http://schemas.microsoft.com/office/word/2010/wordprocessingDrawing" xmlns:wp="http://schemas.openxmlformats.org/drawingml/2006/wordprocessingDrawing" xmlns:w10="urn:schemas-microsoft-com:office:word" xmlns:w="http://schemas.openxmlformats.org/wordprocessingml/2006/main" xmlns:w14="http://schemas.microsoft.com/office/word/2010/wordml" xmlns:w15="http://schemas.microsoft.com/office/word/2012/wordml" xmlns:w16cid="http://schemas.microsoft.com/office/word/2016/wordml/cid" xmlns:w16se="http://schemas.microsoft.com/office/word/2015/wordml/symex" xmlns:wpg="http://schemas.microsoft.com/office/word/2010/wordprocessingGroup" xmlns:wpi="http://schemas.microsoft.com/office/word/2010/wordprocessingInk" xmlns:wne="http://schemas.microsoft.com/office/word/2006/wordml" xmlns:wps="http://schemas.microsoft.com/office/word/2010/wordprocessingShape" mc:Ignorable="w14 w15 w16se w16cid wp14">
   <w:abstractNum w:abstractNumId="0" w15:restartNumberingAfterBreak="0">
     <w:nsid w:val="01AE195A"/>
     <w:multiLevelType w:val="hybridMultilevel"/>
@@ -23599,7 +23609,7 @@
 </file>
 
 <file path=word/styles.xml><?xml version="1.0" encoding="utf-8"?>
-<w:styles xmlns:mc="http://schemas.openxmlformats.org/markup-compatibility/2006" xmlns:r="http://schemas.openxmlformats.org/officeDocument/2006/relationships" xmlns:w="http://schemas.openxmlformats.org/wordprocessingml/2006/main" xmlns:w14="http://schemas.microsoft.com/office/word/2010/wordml" xmlns:w15="http://schemas.microsoft.com/office/word/2012/wordml" xmlns:w16cex="http://schemas.microsoft.com/office/word/2018/wordml/cex" xmlns:w16cid="http://schemas.microsoft.com/office/word/2016/wordml/cid" xmlns:w16="http://schemas.microsoft.com/office/word/2018/wordml" xmlns:w16se="http://schemas.microsoft.com/office/word/2015/wordml/symex" mc:Ignorable="w14 w15 w16se w16cid w16 w16cex">
+<w:styles xmlns:mc="http://schemas.openxmlformats.org/markup-compatibility/2006" xmlns:r="http://schemas.openxmlformats.org/officeDocument/2006/relationships" xmlns:w="http://schemas.openxmlformats.org/wordprocessingml/2006/main" xmlns:w14="http://schemas.microsoft.com/office/word/2010/wordml" xmlns:w15="http://schemas.microsoft.com/office/word/2012/wordml" xmlns:w16cid="http://schemas.microsoft.com/office/word/2016/wordml/cid" xmlns:w16se="http://schemas.microsoft.com/office/word/2015/wordml/symex" mc:Ignorable="w14 w15 w16se w16cid">
   <w:docDefaults>
     <w:rPrDefault>
       <w:rPr>
@@ -23609,7 +23619,7 @@
     </w:rPrDefault>
     <w:pPrDefault/>
   </w:docDefaults>
-  <w:latentStyles w:defLockedState="0" w:defUIPriority="99" w:defSemiHidden="0" w:defUnhideWhenUsed="0" w:defQFormat="0" w:count="376">
+  <w:latentStyles w:defLockedState="0" w:defUIPriority="99" w:defSemiHidden="0" w:defUnhideWhenUsed="0" w:defQFormat="0" w:count="375">
     <w:lsdException w:name="Normal" w:uiPriority="0" w:qFormat="1"/>
     <w:lsdException w:name="heading 1" w:uiPriority="9" w:qFormat="1"/>
     <w:lsdException w:name="heading 2" w:semiHidden="1" w:uiPriority="9" w:unhideWhenUsed="1" w:qFormat="1"/>
@@ -23984,7 +23994,6 @@
     <w:lsdException w:name="Smart Hyperlink" w:semiHidden="1" w:unhideWhenUsed="1"/>
     <w:lsdException w:name="Hashtag" w:semiHidden="1" w:unhideWhenUsed="1"/>
     <w:lsdException w:name="Unresolved Mention" w:semiHidden="1" w:unhideWhenUsed="1"/>
-    <w:lsdException w:name="Smart Link" w:semiHidden="1" w:unhideWhenUsed="1"/>
   </w:latentStyles>
   <w:style w:type="paragraph" w:default="1" w:styleId="a">
     <w:name w:val="Normal"/>
@@ -25044,7 +25053,7 @@
 </file>
 
 <file path=customXml/itemProps1.xml><?xml version="1.0" encoding="utf-8"?>
-<ds:datastoreItem xmlns:ds="http://schemas.openxmlformats.org/officeDocument/2006/customXml" ds:itemID="{E650E2B7-5863-4EAA-986D-67299536D7B1}">
+<ds:datastoreItem xmlns:ds="http://schemas.openxmlformats.org/officeDocument/2006/customXml" ds:itemID="{0684694E-B1FF-4582-AE18-D065A21990B6}">
   <ds:schemaRefs>
     <ds:schemaRef ds:uri="http://schemas.openxmlformats.org/officeDocument/2006/bibliography"/>
   </ds:schemaRefs>
